--- a/Oops lab manual (4).docx
+++ b/Oops lab manual (4).docx
@@ -24049,6 +24049,7 @@
         <w:rPr>
           <w:b/>
           <w:bCs/>
+          <w:noProof/>
           <w:lang w:val="en-IN"/>
         </w:rPr>
         <w:drawing>
@@ -24235,47 +24236,7 @@
                 <w:szCs w:val="24"/>
               </w:rPr>
               <w:lastRenderedPageBreak/>
-              <w:t>basi</w:t>
-            </w:r>
-            <w:r>
-              <w:rPr>
-                <w:b/>
-                <w:bCs/>
-                <w:spacing w:val="-2"/>
-                <w:sz w:val="24"/>
-                <w:szCs w:val="24"/>
-              </w:rPr>
-              <w:t>c</w:t>
-            </w:r>
-            <w:r>
-              <w:rPr>
-                <w:b/>
-                <w:bCs/>
-                <w:spacing w:val="-2"/>
-                <w:sz w:val="24"/>
-                <w:szCs w:val="24"/>
-              </w:rPr>
-              <w:t>c</w:t>
-            </w:r>
-            <w:r>
-              <w:rPr>
-                <w:b/>
-                <w:bCs/>
-                <w:spacing w:val="-2"/>
-                <w:sz w:val="24"/>
-                <w:szCs w:val="24"/>
-              </w:rPr>
-              <w:t>alc</w:t>
-            </w:r>
-            <w:r>
-              <w:rPr>
-                <w:b/>
-                <w:bCs/>
-                <w:spacing w:val="-2"/>
-                <w:sz w:val="24"/>
-                <w:szCs w:val="24"/>
-              </w:rPr>
-              <w:t>ulator</w:t>
+              <w:t>basiccalculator</w:t>
             </w:r>
             <w:proofErr w:type="spellEnd"/>
           </w:p>
@@ -24651,7 +24612,7 @@
           <w:sz w:val="20"/>
         </w:rPr>
         <w:drawing>
-          <wp:anchor distT="0" distB="0" distL="0" distR="0" simplePos="0" relativeHeight="251666432" behindDoc="1" locked="0" layoutInCell="1" allowOverlap="1" wp14:anchorId="2B024DCA" wp14:editId="57DAEB8C">
+          <wp:anchor distT="0" distB="0" distL="0" distR="0" simplePos="0" relativeHeight="251658242" behindDoc="1" locked="0" layoutInCell="1" allowOverlap="1" wp14:anchorId="2B024DCA" wp14:editId="57DAEB8C">
             <wp:simplePos x="0" y="0"/>
             <wp:positionH relativeFrom="page">
               <wp:posOffset>3871279</wp:posOffset>
@@ -24807,27 +24768,7 @@
                 <w:sz w:val="24"/>
                 <w:szCs w:val="24"/>
               </w:rPr>
-              <w:t>a</w:t>
-            </w:r>
-            <w:r>
-              <w:rPr>
-                <w:b/>
-                <w:bCs/>
-                <w:spacing w:val="-2"/>
-                <w:sz w:val="24"/>
-                <w:szCs w:val="24"/>
-              </w:rPr>
-              <w:t>dvance</w:t>
-            </w:r>
-            <w:r>
-              <w:rPr>
-                <w:b/>
-                <w:bCs/>
-                <w:spacing w:val="-2"/>
-                <w:sz w:val="24"/>
-                <w:szCs w:val="24"/>
-              </w:rPr>
-              <w:t>calc</w:t>
+              <w:t>advancecalc</w:t>
             </w:r>
             <w:proofErr w:type="spellEnd"/>
           </w:p>
@@ -25239,7 +25180,7 @@
           <w:sz w:val="20"/>
         </w:rPr>
         <w:drawing>
-          <wp:anchor distT="0" distB="0" distL="0" distR="0" simplePos="0" relativeHeight="251661312" behindDoc="1" locked="0" layoutInCell="1" allowOverlap="1" wp14:anchorId="76D6E735" wp14:editId="34415F3C">
+          <wp:anchor distT="0" distB="0" distL="0" distR="0" simplePos="0" relativeHeight="251658241" behindDoc="1" locked="0" layoutInCell="1" allowOverlap="1" wp14:anchorId="76D6E735" wp14:editId="34415F3C">
             <wp:simplePos x="0" y="0"/>
             <wp:positionH relativeFrom="page">
               <wp:posOffset>4005263</wp:posOffset>
@@ -26395,100 +26336,3107 @@
     <w:p>
       <w:pPr>
         <w:pStyle w:val="BodyText"/>
-        <w:ind w:left="660"/>
-        <w:rPr>
-          <w:b/>
-          <w:bCs/>
-        </w:rPr>
-      </w:pPr>
-    </w:p>
-    <w:p>
-      <w:pPr>
-        <w:pStyle w:val="BodyText"/>
-        <w:ind w:left="660"/>
-        <w:rPr>
-          <w:b/>
-          <w:bCs/>
-        </w:rPr>
-      </w:pPr>
-    </w:p>
-    <w:p>
-      <w:pPr>
-        <w:pStyle w:val="BodyText"/>
-        <w:ind w:left="660"/>
-        <w:rPr>
-          <w:b/>
-          <w:bCs/>
-        </w:rPr>
-      </w:pPr>
-    </w:p>
-    <w:p>
-      <w:pPr>
-        <w:pStyle w:val="BodyText"/>
-        <w:ind w:left="660"/>
-        <w:rPr>
-          <w:b/>
-          <w:bCs/>
-        </w:rPr>
-      </w:pPr>
-    </w:p>
-    <w:p>
-      <w:pPr>
-        <w:pStyle w:val="BodyText"/>
-        <w:ind w:left="660"/>
-        <w:rPr>
-          <w:b/>
-          <w:bCs/>
-        </w:rPr>
-      </w:pPr>
-    </w:p>
-    <w:p>
-      <w:pPr>
-        <w:pStyle w:val="BodyText"/>
-        <w:ind w:left="660"/>
-        <w:rPr>
-          <w:b/>
-          <w:bCs/>
-        </w:rPr>
-      </w:pPr>
-    </w:p>
-    <w:p>
-      <w:pPr>
-        <w:pStyle w:val="BodyText"/>
-        <w:rPr>
-          <w:b/>
-          <w:bCs/>
-        </w:rPr>
-      </w:pPr>
-    </w:p>
-    <w:p>
-      <w:pPr>
-        <w:rPr>
-          <w:b/>
-          <w:bCs/>
-        </w:rPr>
-      </w:pPr>
-      <w:r>
-        <w:rPr>
-          <w:b/>
-          <w:bCs/>
-        </w:rPr>
-        <w:br w:type="page"/>
-      </w:r>
-    </w:p>
-    <w:p>
-      <w:pPr>
-        <w:rPr>
-          <w:b/>
-          <w:bCs/>
-        </w:rPr>
-      </w:pPr>
-      <w:r>
-        <w:rPr>
-          <w:b/>
-          <w:bCs/>
+        <w:rPr>
+          <w:b/>
+          <w:bCs/>
+        </w:rPr>
+      </w:pPr>
+      <w:r>
+        <w:rPr>
+          <w:b/>
+          <w:bCs/>
+        </w:rPr>
+        <w:t xml:space="preserve">          </w:t>
+      </w:r>
+    </w:p>
+    <w:p>
+      <w:pPr>
+        <w:pStyle w:val="BodyText"/>
+        <w:rPr>
+          <w:b/>
+          <w:bCs/>
+        </w:rPr>
+      </w:pPr>
+    </w:p>
+    <w:p>
+      <w:pPr>
+        <w:pStyle w:val="BodyText"/>
+        <w:rPr>
+          <w:b/>
+          <w:bCs/>
+          <w:lang w:val="en-IN"/>
+        </w:rPr>
+      </w:pPr>
+      <w:r>
+        <w:rPr>
+          <w:b/>
+          <w:bCs/>
+        </w:rPr>
+        <w:t xml:space="preserve"> </w:t>
+      </w:r>
+      <w:r>
+        <w:rPr>
+          <w:b/>
+          <w:bCs/>
+        </w:rPr>
+        <w:t xml:space="preserve">         </w:t>
+      </w:r>
+      <w:r>
+        <w:rPr>
+          <w:b/>
+          <w:bCs/>
+          <w:lang w:val="en-IN"/>
+        </w:rPr>
+        <w:t>class Vehicle {</w:t>
+      </w:r>
+    </w:p>
+    <w:p>
+      <w:pPr>
+        <w:pStyle w:val="BodyText"/>
+        <w:rPr>
+          <w:b/>
+          <w:bCs/>
+          <w:lang w:val="en-IN"/>
+        </w:rPr>
+      </w:pPr>
+      <w:r>
+        <w:rPr>
+          <w:b/>
+          <w:bCs/>
+          <w:lang w:val="en-IN"/>
+        </w:rPr>
+        <w:t>    String brand; int speed;</w:t>
+      </w:r>
+    </w:p>
+    <w:p>
+      <w:pPr>
+        <w:pStyle w:val="BodyText"/>
+        <w:rPr>
+          <w:b/>
+          <w:bCs/>
+          <w:lang w:val="en-IN"/>
+        </w:rPr>
+      </w:pPr>
+      <w:r>
+        <w:rPr>
+          <w:b/>
+          <w:bCs/>
+          <w:lang w:val="en-IN"/>
+        </w:rPr>
+        <w:t xml:space="preserve">    </w:t>
+      </w:r>
+    </w:p>
+    <w:p>
+      <w:pPr>
+        <w:pStyle w:val="BodyText"/>
+        <w:rPr>
+          <w:b/>
+          <w:bCs/>
+          <w:lang w:val="en-IN"/>
+        </w:rPr>
+      </w:pPr>
+      <w:r>
+        <w:rPr>
+          <w:b/>
+          <w:bCs/>
+          <w:lang w:val="en-IN"/>
+        </w:rPr>
+        <w:t xml:space="preserve">    </w:t>
+      </w:r>
+      <w:proofErr w:type="gramStart"/>
+      <w:r>
+        <w:rPr>
+          <w:b/>
+          <w:bCs/>
+          <w:lang w:val="en-IN"/>
+        </w:rPr>
+        <w:t>Vehicle(</w:t>
+      </w:r>
+      <w:proofErr w:type="gramEnd"/>
+      <w:r>
+        <w:rPr>
+          <w:b/>
+          <w:bCs/>
+          <w:lang w:val="en-IN"/>
+        </w:rPr>
+        <w:t>String brand, int speed) {</w:t>
+      </w:r>
+    </w:p>
+    <w:p>
+      <w:pPr>
+        <w:pStyle w:val="BodyText"/>
+        <w:rPr>
+          <w:b/>
+          <w:bCs/>
+          <w:lang w:val="en-IN"/>
+        </w:rPr>
+      </w:pPr>
+      <w:r>
+        <w:rPr>
+          <w:b/>
+          <w:bCs/>
+          <w:lang w:val="en-IN"/>
+        </w:rPr>
+        <w:t>     </w:t>
+      </w:r>
+    </w:p>
+    <w:p>
+      <w:pPr>
+        <w:pStyle w:val="BodyText"/>
+        <w:rPr>
+          <w:b/>
+          <w:bCs/>
+          <w:lang w:val="en-IN"/>
+        </w:rPr>
+      </w:pPr>
+      <w:r>
+        <w:rPr>
+          <w:b/>
+          <w:bCs/>
+          <w:lang w:val="en-IN"/>
+        </w:rPr>
+        <w:t xml:space="preserve">    </w:t>
+      </w:r>
+    </w:p>
+    <w:p>
+      <w:pPr>
+        <w:pStyle w:val="BodyText"/>
+        <w:rPr>
+          <w:b/>
+          <w:bCs/>
+          <w:lang w:val="en-IN"/>
+        </w:rPr>
+      </w:pPr>
+      <w:r>
+        <w:rPr>
+          <w:b/>
+          <w:bCs/>
+          <w:lang w:val="en-IN"/>
+        </w:rPr>
+        <w:t xml:space="preserve">    </w:t>
+      </w:r>
+    </w:p>
+    <w:p>
+      <w:pPr>
+        <w:pStyle w:val="BodyText"/>
+        <w:rPr>
+          <w:b/>
+          <w:bCs/>
+          <w:lang w:val="en-IN"/>
+        </w:rPr>
+      </w:pPr>
+      <w:r>
+        <w:rPr>
+          <w:b/>
+          <w:bCs/>
+          <w:lang w:val="en-IN"/>
+        </w:rPr>
+        <w:t xml:space="preserve">    </w:t>
+      </w:r>
+      <w:proofErr w:type="spellStart"/>
+      <w:proofErr w:type="gramStart"/>
+      <w:r>
+        <w:rPr>
+          <w:b/>
+          <w:bCs/>
+          <w:lang w:val="en-IN"/>
+        </w:rPr>
+        <w:t>this.brand</w:t>
+      </w:r>
+      <w:proofErr w:type="spellEnd"/>
+      <w:proofErr w:type="gramEnd"/>
+      <w:r>
+        <w:rPr>
+          <w:b/>
+          <w:bCs/>
+          <w:lang w:val="en-IN"/>
+        </w:rPr>
+        <w:t xml:space="preserve"> = brand; </w:t>
+      </w:r>
+      <w:proofErr w:type="spellStart"/>
+      <w:r>
+        <w:rPr>
+          <w:b/>
+          <w:bCs/>
+          <w:lang w:val="en-IN"/>
+        </w:rPr>
+        <w:t>this.speed</w:t>
+      </w:r>
+      <w:proofErr w:type="spellEnd"/>
+      <w:r>
+        <w:rPr>
+          <w:b/>
+          <w:bCs/>
+          <w:lang w:val="en-IN"/>
+        </w:rPr>
+        <w:t xml:space="preserve"> = speed;</w:t>
+      </w:r>
+    </w:p>
+    <w:p>
+      <w:pPr>
+        <w:pStyle w:val="BodyText"/>
+        <w:rPr>
+          <w:b/>
+          <w:bCs/>
+          <w:lang w:val="en-IN"/>
+        </w:rPr>
+      </w:pPr>
+      <w:r>
+        <w:rPr>
+          <w:b/>
+          <w:bCs/>
+          <w:lang w:val="en-IN"/>
+        </w:rPr>
+        <w:t>    }</w:t>
+      </w:r>
+    </w:p>
+    <w:p>
+      <w:pPr>
+        <w:pStyle w:val="BodyText"/>
+        <w:rPr>
+          <w:b/>
+          <w:bCs/>
+          <w:lang w:val="en-IN"/>
+        </w:rPr>
+      </w:pPr>
+      <w:r>
+        <w:rPr>
+          <w:b/>
+          <w:bCs/>
+          <w:lang w:val="en-IN"/>
+        </w:rPr>
+        <w:t xml:space="preserve">    </w:t>
+      </w:r>
+    </w:p>
+    <w:p>
+      <w:pPr>
+        <w:pStyle w:val="BodyText"/>
+        <w:rPr>
+          <w:b/>
+          <w:bCs/>
+          <w:lang w:val="en-IN"/>
+        </w:rPr>
+      </w:pPr>
+      <w:r>
+        <w:rPr>
+          <w:b/>
+          <w:bCs/>
+          <w:lang w:val="en-IN"/>
+        </w:rPr>
+        <w:t xml:space="preserve">    </w:t>
+      </w:r>
+    </w:p>
+    <w:p>
+      <w:pPr>
+        <w:pStyle w:val="BodyText"/>
+        <w:rPr>
+          <w:b/>
+          <w:bCs/>
+          <w:lang w:val="en-IN"/>
+        </w:rPr>
+      </w:pPr>
+      <w:r>
+        <w:rPr>
+          <w:b/>
+          <w:bCs/>
+          <w:lang w:val="en-IN"/>
+        </w:rPr>
+        <w:t xml:space="preserve">    void </w:t>
+      </w:r>
+      <w:proofErr w:type="spellStart"/>
+      <w:proofErr w:type="gramStart"/>
+      <w:r>
+        <w:rPr>
+          <w:b/>
+          <w:bCs/>
+          <w:lang w:val="en-IN"/>
+        </w:rPr>
+        <w:t>displayDetails</w:t>
+      </w:r>
+      <w:proofErr w:type="spellEnd"/>
+      <w:r>
+        <w:rPr>
+          <w:b/>
+          <w:bCs/>
+          <w:lang w:val="en-IN"/>
+        </w:rPr>
+        <w:t>(</w:t>
+      </w:r>
+      <w:proofErr w:type="gramEnd"/>
+      <w:r>
+        <w:rPr>
+          <w:b/>
+          <w:bCs/>
+          <w:lang w:val="en-IN"/>
+        </w:rPr>
+        <w:t>) {</w:t>
+      </w:r>
+    </w:p>
+    <w:p>
+      <w:pPr>
+        <w:pStyle w:val="BodyText"/>
+        <w:rPr>
+          <w:b/>
+          <w:bCs/>
+          <w:lang w:val="en-IN"/>
+        </w:rPr>
+      </w:pPr>
+      <w:r>
+        <w:rPr>
+          <w:b/>
+          <w:bCs/>
+          <w:lang w:val="en-IN"/>
+        </w:rPr>
+        <w:t xml:space="preserve">    </w:t>
+      </w:r>
+      <w:proofErr w:type="spellStart"/>
+      <w:r>
+        <w:rPr>
+          <w:b/>
+          <w:bCs/>
+          <w:lang w:val="en-IN"/>
+        </w:rPr>
+        <w:t>System.out.println</w:t>
+      </w:r>
+      <w:proofErr w:type="spellEnd"/>
+      <w:r>
+        <w:rPr>
+          <w:b/>
+          <w:bCs/>
+          <w:lang w:val="en-IN"/>
+        </w:rPr>
+        <w:t xml:space="preserve">("Brand: " + brand); </w:t>
+      </w:r>
+      <w:proofErr w:type="spellStart"/>
+      <w:r>
+        <w:rPr>
+          <w:b/>
+          <w:bCs/>
+          <w:lang w:val="en-IN"/>
+        </w:rPr>
+        <w:t>System.out.println</w:t>
+      </w:r>
+      <w:proofErr w:type="spellEnd"/>
+      <w:r>
+        <w:rPr>
+          <w:b/>
+          <w:bCs/>
+          <w:lang w:val="en-IN"/>
+        </w:rPr>
+        <w:t>("Speed: " + speed + " km/h");</w:t>
+      </w:r>
+    </w:p>
+    <w:p>
+      <w:pPr>
+        <w:pStyle w:val="BodyText"/>
+        <w:rPr>
+          <w:b/>
+          <w:bCs/>
+          <w:lang w:val="en-IN"/>
+        </w:rPr>
+      </w:pPr>
+      <w:r>
+        <w:rPr>
+          <w:b/>
+          <w:bCs/>
+          <w:lang w:val="en-IN"/>
+        </w:rPr>
+        <w:t>    }</w:t>
+      </w:r>
+    </w:p>
+    <w:p>
+      <w:pPr>
+        <w:pStyle w:val="BodyText"/>
+        <w:rPr>
+          <w:b/>
+          <w:bCs/>
+          <w:lang w:val="en-IN"/>
+        </w:rPr>
+      </w:pPr>
+      <w:r>
+        <w:rPr>
+          <w:b/>
+          <w:bCs/>
+          <w:lang w:val="en-IN"/>
+        </w:rPr>
+        <w:t xml:space="preserve">    </w:t>
+      </w:r>
+    </w:p>
+    <w:p>
+      <w:pPr>
+        <w:pStyle w:val="BodyText"/>
+        <w:rPr>
+          <w:b/>
+          <w:bCs/>
+          <w:lang w:val="en-IN"/>
+        </w:rPr>
+      </w:pPr>
+      <w:r>
+        <w:rPr>
+          <w:b/>
+          <w:bCs/>
+          <w:lang w:val="en-IN"/>
+        </w:rPr>
+        <w:t xml:space="preserve">    </w:t>
+      </w:r>
+    </w:p>
+    <w:p>
+      <w:pPr>
+        <w:pStyle w:val="BodyText"/>
+        <w:rPr>
+          <w:b/>
+          <w:bCs/>
+          <w:lang w:val="en-IN"/>
+        </w:rPr>
+      </w:pPr>
+      <w:r>
+        <w:rPr>
+          <w:b/>
+          <w:bCs/>
+          <w:lang w:val="en-IN"/>
+        </w:rPr>
+        <w:t xml:space="preserve">    void </w:t>
+      </w:r>
+      <w:proofErr w:type="spellStart"/>
+      <w:proofErr w:type="gramStart"/>
+      <w:r>
+        <w:rPr>
+          <w:b/>
+          <w:bCs/>
+          <w:lang w:val="en-IN"/>
+        </w:rPr>
+        <w:t>startVehicle</w:t>
+      </w:r>
+      <w:proofErr w:type="spellEnd"/>
+      <w:r>
+        <w:rPr>
+          <w:b/>
+          <w:bCs/>
+          <w:lang w:val="en-IN"/>
+        </w:rPr>
+        <w:t>(</w:t>
+      </w:r>
+      <w:proofErr w:type="gramEnd"/>
+      <w:r>
+        <w:rPr>
+          <w:b/>
+          <w:bCs/>
+          <w:lang w:val="en-IN"/>
+        </w:rPr>
+        <w:t>) {</w:t>
+      </w:r>
+    </w:p>
+    <w:p>
+      <w:pPr>
+        <w:pStyle w:val="BodyText"/>
+        <w:rPr>
+          <w:b/>
+          <w:bCs/>
+          <w:lang w:val="en-IN"/>
+        </w:rPr>
+      </w:pPr>
+      <w:r>
+        <w:rPr>
+          <w:b/>
+          <w:bCs/>
+          <w:lang w:val="en-IN"/>
+        </w:rPr>
+        <w:t xml:space="preserve">    </w:t>
+      </w:r>
+      <w:proofErr w:type="spellStart"/>
+      <w:r>
+        <w:rPr>
+          <w:b/>
+          <w:bCs/>
+          <w:lang w:val="en-IN"/>
+        </w:rPr>
+        <w:t>System.out.println</w:t>
+      </w:r>
+      <w:proofErr w:type="spellEnd"/>
+      <w:r>
+        <w:rPr>
+          <w:b/>
+          <w:bCs/>
+          <w:lang w:val="en-IN"/>
+        </w:rPr>
+        <w:t>(brand + " is starting...");</w:t>
+      </w:r>
+    </w:p>
+    <w:p>
+      <w:pPr>
+        <w:pStyle w:val="BodyText"/>
+        <w:rPr>
+          <w:b/>
+          <w:bCs/>
+          <w:lang w:val="en-IN"/>
+        </w:rPr>
+      </w:pPr>
+      <w:r>
+        <w:rPr>
+          <w:b/>
+          <w:bCs/>
+          <w:lang w:val="en-IN"/>
+        </w:rPr>
+        <w:t>    }</w:t>
+      </w:r>
+    </w:p>
+    <w:p>
+      <w:pPr>
+        <w:pStyle w:val="BodyText"/>
+        <w:rPr>
+          <w:b/>
+          <w:bCs/>
+          <w:lang w:val="en-IN"/>
+        </w:rPr>
+      </w:pPr>
+      <w:r>
+        <w:rPr>
+          <w:b/>
+          <w:bCs/>
+          <w:lang w:val="en-IN"/>
+        </w:rPr>
+        <w:t>    }</w:t>
+      </w:r>
+    </w:p>
+    <w:p>
+      <w:pPr>
+        <w:pStyle w:val="BodyText"/>
+        <w:rPr>
+          <w:b/>
+          <w:bCs/>
+          <w:lang w:val="en-IN"/>
+        </w:rPr>
+      </w:pPr>
+      <w:r>
+        <w:rPr>
+          <w:b/>
+          <w:bCs/>
+          <w:lang w:val="en-IN"/>
+        </w:rPr>
+        <w:t xml:space="preserve">    </w:t>
+      </w:r>
+    </w:p>
+    <w:p>
+      <w:pPr>
+        <w:pStyle w:val="BodyText"/>
+        <w:rPr>
+          <w:b/>
+          <w:bCs/>
+          <w:lang w:val="en-IN"/>
+        </w:rPr>
+      </w:pPr>
+      <w:r>
+        <w:rPr>
+          <w:b/>
+          <w:bCs/>
+          <w:lang w:val="en-IN"/>
+        </w:rPr>
+        <w:t xml:space="preserve">    </w:t>
+      </w:r>
+    </w:p>
+    <w:p>
+      <w:pPr>
+        <w:pStyle w:val="BodyText"/>
+        <w:rPr>
+          <w:b/>
+          <w:bCs/>
+          <w:lang w:val="en-IN"/>
+        </w:rPr>
+      </w:pPr>
+      <w:r>
+        <w:rPr>
+          <w:b/>
+          <w:bCs/>
+          <w:lang w:val="en-IN"/>
+        </w:rPr>
+        <w:t>    // Car subclass</w:t>
+      </w:r>
+    </w:p>
+    <w:p>
+      <w:pPr>
+        <w:pStyle w:val="BodyText"/>
+        <w:rPr>
+          <w:b/>
+          <w:bCs/>
+          <w:lang w:val="en-IN"/>
+        </w:rPr>
+      </w:pPr>
+      <w:r>
+        <w:rPr>
+          <w:b/>
+          <w:bCs/>
+          <w:lang w:val="en-IN"/>
+        </w:rPr>
+        <w:t xml:space="preserve">    class Car1 extends Vehicle </w:t>
+      </w:r>
+      <w:proofErr w:type="gramStart"/>
+      <w:r>
+        <w:rPr>
+          <w:b/>
+          <w:bCs/>
+          <w:lang w:val="en-IN"/>
+        </w:rPr>
+        <w:t>{ int</w:t>
+      </w:r>
+      <w:proofErr w:type="gramEnd"/>
+      <w:r>
+        <w:rPr>
+          <w:b/>
+          <w:bCs/>
+          <w:lang w:val="en-IN"/>
+        </w:rPr>
+        <w:t xml:space="preserve"> </w:t>
+      </w:r>
+      <w:proofErr w:type="spellStart"/>
+      <w:r>
+        <w:rPr>
+          <w:b/>
+          <w:bCs/>
+          <w:lang w:val="en-IN"/>
+        </w:rPr>
+        <w:t>noOfDoors</w:t>
+      </w:r>
+      <w:proofErr w:type="spellEnd"/>
+      <w:r>
+        <w:rPr>
+          <w:b/>
+          <w:bCs/>
+          <w:lang w:val="en-IN"/>
+        </w:rPr>
+        <w:t>;</w:t>
+      </w:r>
+    </w:p>
+    <w:p>
+      <w:pPr>
+        <w:pStyle w:val="BodyText"/>
+        <w:rPr>
+          <w:b/>
+          <w:bCs/>
+          <w:lang w:val="en-IN"/>
+        </w:rPr>
+      </w:pPr>
+      <w:r>
+        <w:rPr>
+          <w:b/>
+          <w:bCs/>
+          <w:lang w:val="en-IN"/>
+        </w:rPr>
+        <w:t xml:space="preserve">    int </w:t>
+      </w:r>
+      <w:proofErr w:type="spellStart"/>
+      <w:r>
+        <w:rPr>
+          <w:b/>
+          <w:bCs/>
+          <w:lang w:val="en-IN"/>
+        </w:rPr>
+        <w:t>seatingCapacity</w:t>
+      </w:r>
+      <w:proofErr w:type="spellEnd"/>
+      <w:r>
+        <w:rPr>
+          <w:b/>
+          <w:bCs/>
+          <w:lang w:val="en-IN"/>
+        </w:rPr>
+        <w:t>;</w:t>
+      </w:r>
+    </w:p>
+    <w:p>
+      <w:pPr>
+        <w:pStyle w:val="BodyText"/>
+        <w:rPr>
+          <w:b/>
+          <w:bCs/>
+          <w:lang w:val="en-IN"/>
+        </w:rPr>
+      </w:pPr>
+      <w:r>
+        <w:rPr>
+          <w:b/>
+          <w:bCs/>
+          <w:lang w:val="en-IN"/>
+        </w:rPr>
+        <w:t xml:space="preserve">    </w:t>
+      </w:r>
+    </w:p>
+    <w:p>
+      <w:pPr>
+        <w:pStyle w:val="BodyText"/>
+        <w:rPr>
+          <w:b/>
+          <w:bCs/>
+          <w:lang w:val="en-IN"/>
+        </w:rPr>
+      </w:pPr>
+      <w:r>
+        <w:rPr>
+          <w:b/>
+          <w:bCs/>
+          <w:lang w:val="en-IN"/>
+        </w:rPr>
+        <w:t xml:space="preserve">    </w:t>
+      </w:r>
+    </w:p>
+    <w:p>
+      <w:pPr>
+        <w:pStyle w:val="BodyText"/>
+        <w:rPr>
+          <w:b/>
+          <w:bCs/>
+          <w:lang w:val="en-IN"/>
+        </w:rPr>
+      </w:pPr>
+      <w:r>
+        <w:rPr>
+          <w:b/>
+          <w:bCs/>
+          <w:lang w:val="en-IN"/>
+        </w:rPr>
+        <w:t xml:space="preserve">    Car1(String brand, int speed, int </w:t>
+      </w:r>
+      <w:proofErr w:type="spellStart"/>
+      <w:r>
+        <w:rPr>
+          <w:b/>
+          <w:bCs/>
+          <w:lang w:val="en-IN"/>
+        </w:rPr>
+        <w:t>noOfDoors</w:t>
+      </w:r>
+      <w:proofErr w:type="spellEnd"/>
+      <w:r>
+        <w:rPr>
+          <w:b/>
+          <w:bCs/>
+          <w:lang w:val="en-IN"/>
+        </w:rPr>
+        <w:t xml:space="preserve">, int </w:t>
+      </w:r>
+      <w:proofErr w:type="spellStart"/>
+      <w:r>
+        <w:rPr>
+          <w:b/>
+          <w:bCs/>
+          <w:lang w:val="en-IN"/>
+        </w:rPr>
+        <w:t>seatingCapacity</w:t>
+      </w:r>
+      <w:proofErr w:type="spellEnd"/>
+      <w:r>
+        <w:rPr>
+          <w:b/>
+          <w:bCs/>
+          <w:lang w:val="en-IN"/>
+        </w:rPr>
+        <w:t xml:space="preserve">) </w:t>
+      </w:r>
+      <w:proofErr w:type="gramStart"/>
+      <w:r>
+        <w:rPr>
+          <w:b/>
+          <w:bCs/>
+          <w:lang w:val="en-IN"/>
+        </w:rPr>
+        <w:t>{ super</w:t>
+      </w:r>
+      <w:proofErr w:type="gramEnd"/>
+      <w:r>
+        <w:rPr>
+          <w:b/>
+          <w:bCs/>
+          <w:lang w:val="en-IN"/>
+        </w:rPr>
+        <w:t>(brand, speed);</w:t>
+      </w:r>
+    </w:p>
+    <w:p>
+      <w:pPr>
+        <w:pStyle w:val="BodyText"/>
+        <w:rPr>
+          <w:b/>
+          <w:bCs/>
+          <w:lang w:val="en-IN"/>
+        </w:rPr>
+      </w:pPr>
+      <w:r>
+        <w:rPr>
+          <w:b/>
+          <w:bCs/>
+          <w:lang w:val="en-IN"/>
         </w:rPr>
         <w:lastRenderedPageBreak/>
+        <w:t xml:space="preserve">    </w:t>
+      </w:r>
+      <w:proofErr w:type="spellStart"/>
+      <w:proofErr w:type="gramStart"/>
+      <w:r>
+        <w:rPr>
+          <w:b/>
+          <w:bCs/>
+          <w:lang w:val="en-IN"/>
+        </w:rPr>
+        <w:t>this.noOfDoors</w:t>
+      </w:r>
+      <w:proofErr w:type="spellEnd"/>
+      <w:proofErr w:type="gramEnd"/>
+      <w:r>
+        <w:rPr>
+          <w:b/>
+          <w:bCs/>
+          <w:lang w:val="en-IN"/>
+        </w:rPr>
+        <w:t xml:space="preserve"> = </w:t>
+      </w:r>
+      <w:proofErr w:type="spellStart"/>
+      <w:r>
+        <w:rPr>
+          <w:b/>
+          <w:bCs/>
+          <w:lang w:val="en-IN"/>
+        </w:rPr>
+        <w:t>noOfDoors</w:t>
+      </w:r>
+      <w:proofErr w:type="spellEnd"/>
+      <w:r>
+        <w:rPr>
+          <w:b/>
+          <w:bCs/>
+          <w:lang w:val="en-IN"/>
+        </w:rPr>
+        <w:t>;</w:t>
+      </w:r>
+    </w:p>
+    <w:p>
+      <w:pPr>
+        <w:pStyle w:val="BodyText"/>
+        <w:rPr>
+          <w:b/>
+          <w:bCs/>
+          <w:lang w:val="en-IN"/>
+        </w:rPr>
+      </w:pPr>
+      <w:r>
+        <w:rPr>
+          <w:b/>
+          <w:bCs/>
+          <w:lang w:val="en-IN"/>
+        </w:rPr>
+        <w:t xml:space="preserve">    </w:t>
+      </w:r>
+      <w:proofErr w:type="spellStart"/>
+      <w:proofErr w:type="gramStart"/>
+      <w:r>
+        <w:rPr>
+          <w:b/>
+          <w:bCs/>
+          <w:lang w:val="en-IN"/>
+        </w:rPr>
+        <w:t>this.seatingCapacity</w:t>
+      </w:r>
+      <w:proofErr w:type="spellEnd"/>
+      <w:proofErr w:type="gramEnd"/>
+      <w:r>
+        <w:rPr>
+          <w:b/>
+          <w:bCs/>
+          <w:lang w:val="en-IN"/>
+        </w:rPr>
+        <w:t xml:space="preserve"> = </w:t>
+      </w:r>
+      <w:proofErr w:type="spellStart"/>
+      <w:r>
+        <w:rPr>
+          <w:b/>
+          <w:bCs/>
+          <w:lang w:val="en-IN"/>
+        </w:rPr>
+        <w:t>seatingCapacity</w:t>
+      </w:r>
+      <w:proofErr w:type="spellEnd"/>
+      <w:r>
+        <w:rPr>
+          <w:b/>
+          <w:bCs/>
+          <w:lang w:val="en-IN"/>
+        </w:rPr>
+        <w:t>;</w:t>
+      </w:r>
+    </w:p>
+    <w:p>
+      <w:pPr>
+        <w:pStyle w:val="BodyText"/>
+        <w:rPr>
+          <w:b/>
+          <w:bCs/>
+          <w:lang w:val="en-IN"/>
+        </w:rPr>
+      </w:pPr>
+      <w:r>
+        <w:rPr>
+          <w:b/>
+          <w:bCs/>
+          <w:lang w:val="en-IN"/>
+        </w:rPr>
+        <w:t>    }</w:t>
+      </w:r>
+    </w:p>
+    <w:p>
+      <w:pPr>
+        <w:pStyle w:val="BodyText"/>
+        <w:rPr>
+          <w:b/>
+          <w:bCs/>
+          <w:lang w:val="en-IN"/>
+        </w:rPr>
+      </w:pPr>
+      <w:r>
+        <w:rPr>
+          <w:b/>
+          <w:bCs/>
+          <w:lang w:val="en-IN"/>
+        </w:rPr>
+        <w:t xml:space="preserve">    </w:t>
+      </w:r>
+    </w:p>
+    <w:p>
+      <w:pPr>
+        <w:pStyle w:val="BodyText"/>
+        <w:rPr>
+          <w:b/>
+          <w:bCs/>
+          <w:lang w:val="en-IN"/>
+        </w:rPr>
+      </w:pPr>
+      <w:r>
+        <w:rPr>
+          <w:b/>
+          <w:bCs/>
+          <w:lang w:val="en-IN"/>
+        </w:rPr>
+        <w:t xml:space="preserve">    </w:t>
+      </w:r>
+    </w:p>
+    <w:p>
+      <w:pPr>
+        <w:pStyle w:val="BodyText"/>
+        <w:rPr>
+          <w:b/>
+          <w:bCs/>
+          <w:lang w:val="en-IN"/>
+        </w:rPr>
+      </w:pPr>
+      <w:r>
+        <w:rPr>
+          <w:b/>
+          <w:bCs/>
+          <w:lang w:val="en-IN"/>
+        </w:rPr>
+        <w:t>    @Override</w:t>
+      </w:r>
+    </w:p>
+    <w:p>
+      <w:pPr>
+        <w:pStyle w:val="BodyText"/>
+        <w:rPr>
+          <w:b/>
+          <w:bCs/>
+          <w:lang w:val="en-IN"/>
+        </w:rPr>
+      </w:pPr>
+      <w:r>
+        <w:rPr>
+          <w:b/>
+          <w:bCs/>
+          <w:lang w:val="en-IN"/>
+        </w:rPr>
+        <w:t xml:space="preserve">    void </w:t>
+      </w:r>
+      <w:proofErr w:type="spellStart"/>
+      <w:proofErr w:type="gramStart"/>
+      <w:r>
+        <w:rPr>
+          <w:b/>
+          <w:bCs/>
+          <w:lang w:val="en-IN"/>
+        </w:rPr>
+        <w:t>displayDetails</w:t>
+      </w:r>
+      <w:proofErr w:type="spellEnd"/>
+      <w:r>
+        <w:rPr>
+          <w:b/>
+          <w:bCs/>
+          <w:lang w:val="en-IN"/>
+        </w:rPr>
+        <w:t>(</w:t>
+      </w:r>
+      <w:proofErr w:type="gramEnd"/>
+      <w:r>
+        <w:rPr>
+          <w:b/>
+          <w:bCs/>
+          <w:lang w:val="en-IN"/>
+        </w:rPr>
+        <w:t xml:space="preserve">) { </w:t>
+      </w:r>
+      <w:proofErr w:type="spellStart"/>
+      <w:r>
+        <w:rPr>
+          <w:b/>
+          <w:bCs/>
+          <w:lang w:val="en-IN"/>
+        </w:rPr>
+        <w:t>super.displayDetails</w:t>
+      </w:r>
+      <w:proofErr w:type="spellEnd"/>
+      <w:r>
+        <w:rPr>
+          <w:b/>
+          <w:bCs/>
+          <w:lang w:val="en-IN"/>
+        </w:rPr>
+        <w:t>();</w:t>
+      </w:r>
+    </w:p>
+    <w:p>
+      <w:pPr>
+        <w:pStyle w:val="BodyText"/>
+        <w:rPr>
+          <w:b/>
+          <w:bCs/>
+          <w:lang w:val="en-IN"/>
+        </w:rPr>
+      </w:pPr>
+      <w:r>
+        <w:rPr>
+          <w:b/>
+          <w:bCs/>
+          <w:lang w:val="en-IN"/>
+        </w:rPr>
+        <w:t xml:space="preserve">    </w:t>
+      </w:r>
+      <w:proofErr w:type="spellStart"/>
+      <w:r>
+        <w:rPr>
+          <w:b/>
+          <w:bCs/>
+          <w:lang w:val="en-IN"/>
+        </w:rPr>
+        <w:t>System.out.println</w:t>
+      </w:r>
+      <w:proofErr w:type="spellEnd"/>
+      <w:r>
+        <w:rPr>
+          <w:b/>
+          <w:bCs/>
+          <w:lang w:val="en-IN"/>
+        </w:rPr>
+        <w:t xml:space="preserve">("Number of Doors: " + </w:t>
+      </w:r>
+      <w:proofErr w:type="spellStart"/>
+      <w:r>
+        <w:rPr>
+          <w:b/>
+          <w:bCs/>
+          <w:lang w:val="en-IN"/>
+        </w:rPr>
+        <w:t>noOfDoors</w:t>
+      </w:r>
+      <w:proofErr w:type="spellEnd"/>
+      <w:r>
+        <w:rPr>
+          <w:b/>
+          <w:bCs/>
+          <w:lang w:val="en-IN"/>
+        </w:rPr>
+        <w:t xml:space="preserve">); </w:t>
+      </w:r>
+      <w:proofErr w:type="spellStart"/>
+      <w:r>
+        <w:rPr>
+          <w:b/>
+          <w:bCs/>
+          <w:lang w:val="en-IN"/>
+        </w:rPr>
+        <w:t>System.out.println</w:t>
+      </w:r>
+      <w:proofErr w:type="spellEnd"/>
+      <w:r>
+        <w:rPr>
+          <w:b/>
+          <w:bCs/>
+          <w:lang w:val="en-IN"/>
+        </w:rPr>
+        <w:t xml:space="preserve">("Seating Capacity: " + </w:t>
+      </w:r>
+      <w:proofErr w:type="spellStart"/>
+      <w:r>
+        <w:rPr>
+          <w:b/>
+          <w:bCs/>
+          <w:lang w:val="en-IN"/>
+        </w:rPr>
+        <w:t>seatingCapacity</w:t>
+      </w:r>
+      <w:proofErr w:type="spellEnd"/>
+      <w:r>
+        <w:rPr>
+          <w:b/>
+          <w:bCs/>
+          <w:lang w:val="en-IN"/>
+        </w:rPr>
+        <w:t>);</w:t>
+      </w:r>
+    </w:p>
+    <w:p>
+      <w:pPr>
+        <w:pStyle w:val="BodyText"/>
+        <w:rPr>
+          <w:b/>
+          <w:bCs/>
+          <w:lang w:val="en-IN"/>
+        </w:rPr>
+      </w:pPr>
+      <w:r>
+        <w:rPr>
+          <w:b/>
+          <w:bCs/>
+          <w:lang w:val="en-IN"/>
+        </w:rPr>
+        <w:t>     </w:t>
+      </w:r>
+    </w:p>
+    <w:p>
+      <w:pPr>
+        <w:pStyle w:val="BodyText"/>
+        <w:rPr>
+          <w:b/>
+          <w:bCs/>
+          <w:lang w:val="en-IN"/>
+        </w:rPr>
+      </w:pPr>
+      <w:r>
+        <w:rPr>
+          <w:b/>
+          <w:bCs/>
+          <w:lang w:val="en-IN"/>
+        </w:rPr>
+        <w:t xml:space="preserve">    </w:t>
+      </w:r>
+    </w:p>
+    <w:p>
+      <w:pPr>
+        <w:pStyle w:val="BodyText"/>
+        <w:rPr>
+          <w:b/>
+          <w:bCs/>
+          <w:lang w:val="en-IN"/>
+        </w:rPr>
+      </w:pPr>
+      <w:r>
+        <w:rPr>
+          <w:b/>
+          <w:bCs/>
+          <w:lang w:val="en-IN"/>
+        </w:rPr>
+        <w:t xml:space="preserve">    </w:t>
+      </w:r>
+    </w:p>
+    <w:p>
+      <w:pPr>
+        <w:pStyle w:val="BodyText"/>
+        <w:rPr>
+          <w:b/>
+          <w:bCs/>
+          <w:lang w:val="en-IN"/>
+        </w:rPr>
+      </w:pPr>
+      <w:r>
+        <w:rPr>
+          <w:b/>
+          <w:bCs/>
+          <w:lang w:val="en-IN"/>
+        </w:rPr>
+        <w:t>    }</w:t>
+      </w:r>
+    </w:p>
+    <w:p>
+      <w:pPr>
+        <w:pStyle w:val="BodyText"/>
+        <w:rPr>
+          <w:b/>
+          <w:bCs/>
+          <w:lang w:val="en-IN"/>
+        </w:rPr>
+      </w:pPr>
+      <w:r>
+        <w:rPr>
+          <w:b/>
+          <w:bCs/>
+          <w:lang w:val="en-IN"/>
+        </w:rPr>
+        <w:t>    }</w:t>
+      </w:r>
+    </w:p>
+    <w:p>
+      <w:pPr>
+        <w:pStyle w:val="BodyText"/>
+        <w:rPr>
+          <w:b/>
+          <w:bCs/>
+          <w:lang w:val="en-IN"/>
+        </w:rPr>
+      </w:pPr>
+      <w:r>
+        <w:rPr>
+          <w:b/>
+          <w:bCs/>
+          <w:lang w:val="en-IN"/>
+        </w:rPr>
+        <w:t xml:space="preserve">    </w:t>
+      </w:r>
+    </w:p>
+    <w:p>
+      <w:pPr>
+        <w:pStyle w:val="BodyText"/>
+        <w:rPr>
+          <w:b/>
+          <w:bCs/>
+          <w:lang w:val="en-IN"/>
+        </w:rPr>
+      </w:pPr>
+      <w:r>
+        <w:rPr>
+          <w:b/>
+          <w:bCs/>
+          <w:lang w:val="en-IN"/>
+        </w:rPr>
+        <w:t xml:space="preserve">    </w:t>
+      </w:r>
+    </w:p>
+    <w:p>
+      <w:pPr>
+        <w:pStyle w:val="BodyText"/>
+        <w:rPr>
+          <w:b/>
+          <w:bCs/>
+          <w:lang w:val="en-IN"/>
+        </w:rPr>
+      </w:pPr>
+      <w:r>
+        <w:rPr>
+          <w:b/>
+          <w:bCs/>
+          <w:lang w:val="en-IN"/>
+        </w:rPr>
+        <w:t>    // Bike subclass</w:t>
+      </w:r>
+    </w:p>
+    <w:p>
+      <w:pPr>
+        <w:pStyle w:val="BodyText"/>
+        <w:rPr>
+          <w:b/>
+          <w:bCs/>
+          <w:lang w:val="en-IN"/>
+        </w:rPr>
+      </w:pPr>
+      <w:r>
+        <w:rPr>
+          <w:b/>
+          <w:bCs/>
+          <w:lang w:val="en-IN"/>
+        </w:rPr>
+        <w:t xml:space="preserve">    class Bike extends Vehicle </w:t>
+      </w:r>
+      <w:proofErr w:type="gramStart"/>
+      <w:r>
+        <w:rPr>
+          <w:b/>
+          <w:bCs/>
+          <w:lang w:val="en-IN"/>
+        </w:rPr>
+        <w:t xml:space="preserve">{ </w:t>
+      </w:r>
+      <w:proofErr w:type="spellStart"/>
+      <w:r>
+        <w:rPr>
+          <w:b/>
+          <w:bCs/>
+          <w:lang w:val="en-IN"/>
+        </w:rPr>
+        <w:t>boolean</w:t>
+      </w:r>
+      <w:proofErr w:type="spellEnd"/>
+      <w:proofErr w:type="gramEnd"/>
+      <w:r>
+        <w:rPr>
+          <w:b/>
+          <w:bCs/>
+          <w:lang w:val="en-IN"/>
+        </w:rPr>
+        <w:t xml:space="preserve"> </w:t>
+      </w:r>
+      <w:proofErr w:type="spellStart"/>
+      <w:r>
+        <w:rPr>
+          <w:b/>
+          <w:bCs/>
+          <w:lang w:val="en-IN"/>
+        </w:rPr>
+        <w:t>hasGears</w:t>
+      </w:r>
+      <w:proofErr w:type="spellEnd"/>
+      <w:r>
+        <w:rPr>
+          <w:b/>
+          <w:bCs/>
+          <w:lang w:val="en-IN"/>
+        </w:rPr>
+        <w:t>;</w:t>
+      </w:r>
+    </w:p>
+    <w:p>
+      <w:pPr>
+        <w:pStyle w:val="BodyText"/>
+        <w:rPr>
+          <w:b/>
+          <w:bCs/>
+          <w:lang w:val="en-IN"/>
+        </w:rPr>
+      </w:pPr>
+      <w:r>
+        <w:rPr>
+          <w:b/>
+          <w:bCs/>
+          <w:lang w:val="en-IN"/>
+        </w:rPr>
+        <w:t xml:space="preserve">    </w:t>
+      </w:r>
+    </w:p>
+    <w:p>
+      <w:pPr>
+        <w:pStyle w:val="BodyText"/>
+        <w:rPr>
+          <w:b/>
+          <w:bCs/>
+          <w:lang w:val="en-IN"/>
+        </w:rPr>
+      </w:pPr>
+      <w:r>
+        <w:rPr>
+          <w:b/>
+          <w:bCs/>
+          <w:lang w:val="en-IN"/>
+        </w:rPr>
+        <w:t xml:space="preserve">    </w:t>
+      </w:r>
+      <w:proofErr w:type="gramStart"/>
+      <w:r>
+        <w:rPr>
+          <w:b/>
+          <w:bCs/>
+          <w:lang w:val="en-IN"/>
+        </w:rPr>
+        <w:t>Bike(</w:t>
+      </w:r>
+      <w:proofErr w:type="gramEnd"/>
+      <w:r>
+        <w:rPr>
+          <w:b/>
+          <w:bCs/>
+          <w:lang w:val="en-IN"/>
+        </w:rPr>
+        <w:t xml:space="preserve">String brand, int speed, </w:t>
+      </w:r>
+      <w:proofErr w:type="spellStart"/>
+      <w:r>
+        <w:rPr>
+          <w:b/>
+          <w:bCs/>
+          <w:lang w:val="en-IN"/>
+        </w:rPr>
+        <w:t>boolean</w:t>
+      </w:r>
+      <w:proofErr w:type="spellEnd"/>
+      <w:r>
+        <w:rPr>
+          <w:b/>
+          <w:bCs/>
+          <w:lang w:val="en-IN"/>
+        </w:rPr>
+        <w:t xml:space="preserve"> </w:t>
+      </w:r>
+      <w:proofErr w:type="spellStart"/>
+      <w:r>
+        <w:rPr>
+          <w:b/>
+          <w:bCs/>
+          <w:lang w:val="en-IN"/>
+        </w:rPr>
+        <w:t>hasGears</w:t>
+      </w:r>
+      <w:proofErr w:type="spellEnd"/>
+      <w:r>
+        <w:rPr>
+          <w:b/>
+          <w:bCs/>
+          <w:lang w:val="en-IN"/>
+        </w:rPr>
+        <w:t>) { super(brand, speed);</w:t>
+      </w:r>
+    </w:p>
+    <w:p>
+      <w:pPr>
+        <w:pStyle w:val="BodyText"/>
+        <w:rPr>
+          <w:b/>
+          <w:bCs/>
+          <w:lang w:val="en-IN"/>
+        </w:rPr>
+      </w:pPr>
+      <w:r>
+        <w:rPr>
+          <w:b/>
+          <w:bCs/>
+          <w:lang w:val="en-IN"/>
+        </w:rPr>
+        <w:t xml:space="preserve">    </w:t>
+      </w:r>
+      <w:proofErr w:type="spellStart"/>
+      <w:proofErr w:type="gramStart"/>
+      <w:r>
+        <w:rPr>
+          <w:b/>
+          <w:bCs/>
+          <w:lang w:val="en-IN"/>
+        </w:rPr>
+        <w:t>this.hasGears</w:t>
+      </w:r>
+      <w:proofErr w:type="spellEnd"/>
+      <w:proofErr w:type="gramEnd"/>
+      <w:r>
+        <w:rPr>
+          <w:b/>
+          <w:bCs/>
+          <w:lang w:val="en-IN"/>
+        </w:rPr>
+        <w:t xml:space="preserve"> = </w:t>
+      </w:r>
+      <w:proofErr w:type="spellStart"/>
+      <w:r>
+        <w:rPr>
+          <w:b/>
+          <w:bCs/>
+          <w:lang w:val="en-IN"/>
+        </w:rPr>
+        <w:t>hasGears</w:t>
+      </w:r>
+      <w:proofErr w:type="spellEnd"/>
+      <w:r>
+        <w:rPr>
+          <w:b/>
+          <w:bCs/>
+          <w:lang w:val="en-IN"/>
+        </w:rPr>
+        <w:t>;</w:t>
+      </w:r>
+    </w:p>
+    <w:p>
+      <w:pPr>
+        <w:pStyle w:val="BodyText"/>
+        <w:rPr>
+          <w:b/>
+          <w:bCs/>
+          <w:lang w:val="en-IN"/>
+        </w:rPr>
+      </w:pPr>
+      <w:r>
+        <w:rPr>
+          <w:b/>
+          <w:bCs/>
+          <w:lang w:val="en-IN"/>
+        </w:rPr>
+        <w:t>    }</w:t>
+      </w:r>
+    </w:p>
+    <w:p>
+      <w:pPr>
+        <w:pStyle w:val="BodyText"/>
+        <w:rPr>
+          <w:b/>
+          <w:bCs/>
+          <w:lang w:val="en-IN"/>
+        </w:rPr>
+      </w:pPr>
+      <w:r>
+        <w:rPr>
+          <w:b/>
+          <w:bCs/>
+          <w:lang w:val="en-IN"/>
+        </w:rPr>
+        <w:t xml:space="preserve">    </w:t>
+      </w:r>
+    </w:p>
+    <w:p>
+      <w:pPr>
+        <w:pStyle w:val="BodyText"/>
+        <w:rPr>
+          <w:b/>
+          <w:bCs/>
+          <w:lang w:val="en-IN"/>
+        </w:rPr>
+      </w:pPr>
+      <w:r>
+        <w:rPr>
+          <w:b/>
+          <w:bCs/>
+          <w:lang w:val="en-IN"/>
+        </w:rPr>
+        <w:t xml:space="preserve">    </w:t>
+      </w:r>
+    </w:p>
+    <w:p>
+      <w:pPr>
+        <w:pStyle w:val="BodyText"/>
+        <w:rPr>
+          <w:b/>
+          <w:bCs/>
+          <w:lang w:val="en-IN"/>
+        </w:rPr>
+      </w:pPr>
+      <w:r>
+        <w:rPr>
+          <w:b/>
+          <w:bCs/>
+          <w:lang w:val="en-IN"/>
+        </w:rPr>
+        <w:t>    @Override</w:t>
+      </w:r>
+    </w:p>
+    <w:p>
+      <w:pPr>
+        <w:pStyle w:val="BodyText"/>
+        <w:rPr>
+          <w:b/>
+          <w:bCs/>
+          <w:lang w:val="en-IN"/>
+        </w:rPr>
+      </w:pPr>
+      <w:r>
+        <w:rPr>
+          <w:b/>
+          <w:bCs/>
+          <w:lang w:val="en-IN"/>
+        </w:rPr>
+        <w:t xml:space="preserve">    void </w:t>
+      </w:r>
+      <w:proofErr w:type="spellStart"/>
+      <w:proofErr w:type="gramStart"/>
+      <w:r>
+        <w:rPr>
+          <w:b/>
+          <w:bCs/>
+          <w:lang w:val="en-IN"/>
+        </w:rPr>
+        <w:t>displayDetails</w:t>
+      </w:r>
+      <w:proofErr w:type="spellEnd"/>
+      <w:r>
+        <w:rPr>
+          <w:b/>
+          <w:bCs/>
+          <w:lang w:val="en-IN"/>
+        </w:rPr>
+        <w:t>(</w:t>
+      </w:r>
+      <w:proofErr w:type="gramEnd"/>
+      <w:r>
+        <w:rPr>
+          <w:b/>
+          <w:bCs/>
+          <w:lang w:val="en-IN"/>
+        </w:rPr>
+        <w:t xml:space="preserve">) { </w:t>
+      </w:r>
+      <w:proofErr w:type="spellStart"/>
+      <w:r>
+        <w:rPr>
+          <w:b/>
+          <w:bCs/>
+          <w:lang w:val="en-IN"/>
+        </w:rPr>
+        <w:t>super.displayDetails</w:t>
+      </w:r>
+      <w:proofErr w:type="spellEnd"/>
+      <w:r>
+        <w:rPr>
+          <w:b/>
+          <w:bCs/>
+          <w:lang w:val="en-IN"/>
+        </w:rPr>
+        <w:t>();</w:t>
+      </w:r>
+    </w:p>
+    <w:p>
+      <w:pPr>
+        <w:pStyle w:val="BodyText"/>
+        <w:rPr>
+          <w:b/>
+          <w:bCs/>
+          <w:lang w:val="en-IN"/>
+        </w:rPr>
+      </w:pPr>
+      <w:r>
+        <w:rPr>
+          <w:b/>
+          <w:bCs/>
+          <w:lang w:val="en-IN"/>
+        </w:rPr>
+        <w:t xml:space="preserve">    </w:t>
+      </w:r>
+      <w:proofErr w:type="spellStart"/>
+      <w:r>
+        <w:rPr>
+          <w:b/>
+          <w:bCs/>
+          <w:lang w:val="en-IN"/>
+        </w:rPr>
+        <w:t>System.out.println</w:t>
+      </w:r>
+      <w:proofErr w:type="spellEnd"/>
+      <w:r>
+        <w:rPr>
+          <w:b/>
+          <w:bCs/>
+          <w:lang w:val="en-IN"/>
+        </w:rPr>
+        <w:t>("Has Gears: " + (</w:t>
+      </w:r>
+      <w:proofErr w:type="spellStart"/>
+      <w:proofErr w:type="gramStart"/>
+      <w:r>
+        <w:rPr>
+          <w:b/>
+          <w:bCs/>
+          <w:lang w:val="en-IN"/>
+        </w:rPr>
+        <w:t>hasGears</w:t>
+      </w:r>
+      <w:proofErr w:type="spellEnd"/>
+      <w:r>
+        <w:rPr>
+          <w:b/>
+          <w:bCs/>
+          <w:lang w:val="en-IN"/>
+        </w:rPr>
+        <w:t xml:space="preserve"> ?</w:t>
+      </w:r>
+      <w:proofErr w:type="gramEnd"/>
+      <w:r>
+        <w:rPr>
+          <w:b/>
+          <w:bCs/>
+          <w:lang w:val="en-IN"/>
+        </w:rPr>
+        <w:t xml:space="preserve"> "Yes</w:t>
+      </w:r>
+      <w:proofErr w:type="gramStart"/>
+      <w:r>
+        <w:rPr>
+          <w:b/>
+          <w:bCs/>
+          <w:lang w:val="en-IN"/>
+        </w:rPr>
+        <w:t>" :</w:t>
+      </w:r>
+      <w:proofErr w:type="gramEnd"/>
+      <w:r>
+        <w:rPr>
+          <w:b/>
+          <w:bCs/>
+          <w:lang w:val="en-IN"/>
+        </w:rPr>
+        <w:t xml:space="preserve"> "No"));</w:t>
+      </w:r>
+    </w:p>
+    <w:p>
+      <w:pPr>
+        <w:pStyle w:val="BodyText"/>
+        <w:rPr>
+          <w:b/>
+          <w:bCs/>
+          <w:lang w:val="en-IN"/>
+        </w:rPr>
+      </w:pPr>
+      <w:r>
+        <w:rPr>
+          <w:b/>
+          <w:bCs/>
+          <w:lang w:val="en-IN"/>
+        </w:rPr>
+        <w:t>    }</w:t>
+      </w:r>
+    </w:p>
+    <w:p>
+      <w:pPr>
+        <w:pStyle w:val="BodyText"/>
+        <w:rPr>
+          <w:b/>
+          <w:bCs/>
+          <w:lang w:val="en-IN"/>
+        </w:rPr>
+      </w:pPr>
+      <w:r>
+        <w:rPr>
+          <w:b/>
+          <w:bCs/>
+          <w:lang w:val="en-IN"/>
+        </w:rPr>
+        <w:t>    }</w:t>
+      </w:r>
+    </w:p>
+    <w:p>
+      <w:pPr>
+        <w:pStyle w:val="BodyText"/>
+        <w:rPr>
+          <w:b/>
+          <w:bCs/>
+          <w:lang w:val="en-IN"/>
+        </w:rPr>
+      </w:pPr>
+      <w:r>
+        <w:rPr>
+          <w:b/>
+          <w:bCs/>
+          <w:lang w:val="en-IN"/>
+        </w:rPr>
+        <w:t xml:space="preserve">    </w:t>
+      </w:r>
+    </w:p>
+    <w:p>
+      <w:pPr>
+        <w:pStyle w:val="BodyText"/>
+        <w:rPr>
+          <w:b/>
+          <w:bCs/>
+          <w:lang w:val="en-IN"/>
+        </w:rPr>
+      </w:pPr>
+      <w:r>
+        <w:rPr>
+          <w:b/>
+          <w:bCs/>
+          <w:lang w:val="en-IN"/>
+        </w:rPr>
+        <w:t xml:space="preserve">    </w:t>
+      </w:r>
+    </w:p>
+    <w:p>
+      <w:pPr>
+        <w:pStyle w:val="BodyText"/>
+        <w:rPr>
+          <w:b/>
+          <w:bCs/>
+          <w:lang w:val="en-IN"/>
+        </w:rPr>
+      </w:pPr>
+      <w:r>
+        <w:rPr>
+          <w:b/>
+          <w:bCs/>
+          <w:lang w:val="en-IN"/>
+        </w:rPr>
+        <w:t>    // Truck subclass</w:t>
+      </w:r>
+    </w:p>
+    <w:p>
+      <w:pPr>
+        <w:pStyle w:val="BodyText"/>
+        <w:rPr>
+          <w:b/>
+          <w:bCs/>
+          <w:lang w:val="en-IN"/>
+        </w:rPr>
+      </w:pPr>
+      <w:r>
+        <w:rPr>
+          <w:b/>
+          <w:bCs/>
+          <w:lang w:val="en-IN"/>
+        </w:rPr>
+        <w:t xml:space="preserve">    class Truck extends Vehicle </w:t>
+      </w:r>
+      <w:proofErr w:type="gramStart"/>
+      <w:r>
+        <w:rPr>
+          <w:b/>
+          <w:bCs/>
+          <w:lang w:val="en-IN"/>
+        </w:rPr>
+        <w:t>{ double</w:t>
+      </w:r>
+      <w:proofErr w:type="gramEnd"/>
+      <w:r>
+        <w:rPr>
+          <w:b/>
+          <w:bCs/>
+          <w:lang w:val="en-IN"/>
+        </w:rPr>
+        <w:t xml:space="preserve"> capacity;</w:t>
+      </w:r>
+    </w:p>
+    <w:p>
+      <w:pPr>
+        <w:pStyle w:val="BodyText"/>
+        <w:rPr>
+          <w:b/>
+          <w:bCs/>
+          <w:lang w:val="en-IN"/>
+        </w:rPr>
+      </w:pPr>
+      <w:r>
+        <w:rPr>
+          <w:b/>
+          <w:bCs/>
+          <w:lang w:val="en-IN"/>
+        </w:rPr>
+        <w:t xml:space="preserve">    </w:t>
+      </w:r>
+    </w:p>
+    <w:p>
+      <w:pPr>
+        <w:pStyle w:val="BodyText"/>
+        <w:rPr>
+          <w:b/>
+          <w:bCs/>
+          <w:lang w:val="en-IN"/>
+        </w:rPr>
+      </w:pPr>
+      <w:r>
+        <w:rPr>
+          <w:b/>
+          <w:bCs/>
+          <w:lang w:val="en-IN"/>
+        </w:rPr>
+        <w:t xml:space="preserve">    </w:t>
+      </w:r>
+      <w:proofErr w:type="gramStart"/>
+      <w:r>
+        <w:rPr>
+          <w:b/>
+          <w:bCs/>
+          <w:lang w:val="en-IN"/>
+        </w:rPr>
+        <w:t>Truck(</w:t>
+      </w:r>
+      <w:proofErr w:type="gramEnd"/>
+      <w:r>
+        <w:rPr>
+          <w:b/>
+          <w:bCs/>
+          <w:lang w:val="en-IN"/>
+        </w:rPr>
+        <w:t>String brand, int speed, double capacity) { super(brand, speed);</w:t>
+      </w:r>
+    </w:p>
+    <w:p>
+      <w:pPr>
+        <w:pStyle w:val="BodyText"/>
+        <w:rPr>
+          <w:b/>
+          <w:bCs/>
+          <w:lang w:val="en-IN"/>
+        </w:rPr>
+      </w:pPr>
+      <w:r>
+        <w:rPr>
+          <w:b/>
+          <w:bCs/>
+          <w:lang w:val="en-IN"/>
+        </w:rPr>
+        <w:t xml:space="preserve">    </w:t>
+      </w:r>
+      <w:proofErr w:type="spellStart"/>
+      <w:proofErr w:type="gramStart"/>
+      <w:r>
+        <w:rPr>
+          <w:b/>
+          <w:bCs/>
+          <w:lang w:val="en-IN"/>
+        </w:rPr>
+        <w:t>this.capacity</w:t>
+      </w:r>
+      <w:proofErr w:type="spellEnd"/>
+      <w:proofErr w:type="gramEnd"/>
+      <w:r>
+        <w:rPr>
+          <w:b/>
+          <w:bCs/>
+          <w:lang w:val="en-IN"/>
+        </w:rPr>
+        <w:t xml:space="preserve"> = capacity;</w:t>
+      </w:r>
+    </w:p>
+    <w:p>
+      <w:pPr>
+        <w:pStyle w:val="BodyText"/>
+        <w:rPr>
+          <w:b/>
+          <w:bCs/>
+          <w:lang w:val="en-IN"/>
+        </w:rPr>
+      </w:pPr>
+      <w:r>
+        <w:rPr>
+          <w:b/>
+          <w:bCs/>
+          <w:lang w:val="en-IN"/>
+        </w:rPr>
+        <w:t>    }</w:t>
+      </w:r>
+    </w:p>
+    <w:p>
+      <w:pPr>
+        <w:pStyle w:val="BodyText"/>
+        <w:rPr>
+          <w:b/>
+          <w:bCs/>
+          <w:lang w:val="en-IN"/>
+        </w:rPr>
+      </w:pPr>
+      <w:r>
+        <w:rPr>
+          <w:b/>
+          <w:bCs/>
+          <w:lang w:val="en-IN"/>
+        </w:rPr>
+        <w:t xml:space="preserve">    </w:t>
+      </w:r>
+    </w:p>
+    <w:p>
+      <w:pPr>
+        <w:pStyle w:val="BodyText"/>
+        <w:rPr>
+          <w:b/>
+          <w:bCs/>
+          <w:lang w:val="en-IN"/>
+        </w:rPr>
+      </w:pPr>
+      <w:r>
+        <w:rPr>
+          <w:b/>
+          <w:bCs/>
+          <w:lang w:val="en-IN"/>
+        </w:rPr>
+        <w:t xml:space="preserve">    </w:t>
+      </w:r>
+    </w:p>
+    <w:p>
+      <w:pPr>
+        <w:pStyle w:val="BodyText"/>
+        <w:rPr>
+          <w:b/>
+          <w:bCs/>
+          <w:lang w:val="en-IN"/>
+        </w:rPr>
+      </w:pPr>
+      <w:r>
+        <w:rPr>
+          <w:b/>
+          <w:bCs/>
+          <w:lang w:val="en-IN"/>
+        </w:rPr>
+        <w:t xml:space="preserve">    void </w:t>
+      </w:r>
+      <w:proofErr w:type="spellStart"/>
+      <w:proofErr w:type="gramStart"/>
+      <w:r>
+        <w:rPr>
+          <w:b/>
+          <w:bCs/>
+          <w:lang w:val="en-IN"/>
+        </w:rPr>
+        <w:t>showTruckDetails</w:t>
+      </w:r>
+      <w:proofErr w:type="spellEnd"/>
+      <w:r>
+        <w:rPr>
+          <w:b/>
+          <w:bCs/>
+          <w:lang w:val="en-IN"/>
+        </w:rPr>
+        <w:t>(</w:t>
+      </w:r>
+      <w:proofErr w:type="gramEnd"/>
+      <w:r>
+        <w:rPr>
+          <w:b/>
+          <w:bCs/>
+          <w:lang w:val="en-IN"/>
+        </w:rPr>
+        <w:t>) {</w:t>
+      </w:r>
+    </w:p>
+    <w:p>
+      <w:pPr>
+        <w:pStyle w:val="BodyText"/>
+        <w:rPr>
+          <w:b/>
+          <w:bCs/>
+          <w:lang w:val="en-IN"/>
+        </w:rPr>
+      </w:pPr>
+      <w:r>
+        <w:rPr>
+          <w:b/>
+          <w:bCs/>
+          <w:lang w:val="en-IN"/>
+        </w:rPr>
+        <w:t xml:space="preserve">    </w:t>
+      </w:r>
+      <w:proofErr w:type="spellStart"/>
+      <w:r>
+        <w:rPr>
+          <w:b/>
+          <w:bCs/>
+          <w:lang w:val="en-IN"/>
+        </w:rPr>
+        <w:t>System.out.println</w:t>
+      </w:r>
+      <w:proofErr w:type="spellEnd"/>
+      <w:r>
+        <w:rPr>
+          <w:b/>
+          <w:bCs/>
+          <w:lang w:val="en-IN"/>
+        </w:rPr>
+        <w:t>("Truck Capacity: " + capacity + " tons");</w:t>
+      </w:r>
+    </w:p>
+    <w:p>
+      <w:pPr>
+        <w:pStyle w:val="BodyText"/>
+        <w:rPr>
+          <w:b/>
+          <w:bCs/>
+          <w:lang w:val="en-IN"/>
+        </w:rPr>
+      </w:pPr>
+      <w:r>
+        <w:rPr>
+          <w:b/>
+          <w:bCs/>
+          <w:lang w:val="en-IN"/>
+        </w:rPr>
+        <w:t>     </w:t>
+      </w:r>
+    </w:p>
+    <w:p>
+      <w:pPr>
+        <w:pStyle w:val="BodyText"/>
+        <w:rPr>
+          <w:b/>
+          <w:bCs/>
+          <w:lang w:val="en-IN"/>
+        </w:rPr>
+      </w:pPr>
+      <w:r>
+        <w:rPr>
+          <w:b/>
+          <w:bCs/>
+          <w:lang w:val="en-IN"/>
+        </w:rPr>
+        <w:t xml:space="preserve">    </w:t>
+      </w:r>
+    </w:p>
+    <w:p>
+      <w:pPr>
+        <w:pStyle w:val="BodyText"/>
+        <w:rPr>
+          <w:b/>
+          <w:bCs/>
+          <w:lang w:val="en-IN"/>
+        </w:rPr>
+      </w:pPr>
+      <w:r>
+        <w:rPr>
+          <w:b/>
+          <w:bCs/>
+          <w:lang w:val="en-IN"/>
+        </w:rPr>
+        <w:t xml:space="preserve">    </w:t>
+      </w:r>
+    </w:p>
+    <w:p>
+      <w:pPr>
+        <w:pStyle w:val="BodyText"/>
+        <w:rPr>
+          <w:b/>
+          <w:bCs/>
+          <w:lang w:val="en-IN"/>
+        </w:rPr>
+      </w:pPr>
+      <w:r>
+        <w:rPr>
+          <w:b/>
+          <w:bCs/>
+          <w:lang w:val="en-IN"/>
+        </w:rPr>
+        <w:t>    }</w:t>
+      </w:r>
+    </w:p>
+    <w:p>
+      <w:pPr>
+        <w:pStyle w:val="BodyText"/>
+        <w:rPr>
+          <w:b/>
+          <w:bCs/>
+          <w:lang w:val="en-IN"/>
+        </w:rPr>
+      </w:pPr>
+      <w:r>
+        <w:rPr>
+          <w:b/>
+          <w:bCs/>
+          <w:lang w:val="en-IN"/>
+        </w:rPr>
+        <w:t xml:space="preserve">    </w:t>
+      </w:r>
+    </w:p>
+    <w:p>
+      <w:pPr>
+        <w:pStyle w:val="BodyText"/>
+        <w:rPr>
+          <w:b/>
+          <w:bCs/>
+          <w:lang w:val="en-IN"/>
+        </w:rPr>
+      </w:pPr>
+      <w:r>
+        <w:rPr>
+          <w:b/>
+          <w:bCs/>
+          <w:lang w:val="en-IN"/>
+        </w:rPr>
+        <w:t xml:space="preserve">    </w:t>
+      </w:r>
+    </w:p>
+    <w:p>
+      <w:pPr>
+        <w:pStyle w:val="BodyText"/>
+        <w:rPr>
+          <w:b/>
+          <w:bCs/>
+          <w:lang w:val="en-IN"/>
+        </w:rPr>
+      </w:pPr>
+      <w:r>
+        <w:rPr>
+          <w:b/>
+          <w:bCs/>
+          <w:lang w:val="en-IN"/>
+        </w:rPr>
+        <w:t>    @Override</w:t>
+      </w:r>
+    </w:p>
+    <w:p>
+      <w:pPr>
+        <w:pStyle w:val="BodyText"/>
+        <w:rPr>
+          <w:b/>
+          <w:bCs/>
+          <w:lang w:val="en-IN"/>
+        </w:rPr>
+      </w:pPr>
+      <w:r>
+        <w:rPr>
+          <w:b/>
+          <w:bCs/>
+          <w:lang w:val="en-IN"/>
+        </w:rPr>
+        <w:t xml:space="preserve">    void </w:t>
+      </w:r>
+      <w:proofErr w:type="spellStart"/>
+      <w:proofErr w:type="gramStart"/>
+      <w:r>
+        <w:rPr>
+          <w:b/>
+          <w:bCs/>
+          <w:lang w:val="en-IN"/>
+        </w:rPr>
+        <w:t>displayDetails</w:t>
+      </w:r>
+      <w:proofErr w:type="spellEnd"/>
+      <w:r>
+        <w:rPr>
+          <w:b/>
+          <w:bCs/>
+          <w:lang w:val="en-IN"/>
+        </w:rPr>
+        <w:t>(</w:t>
+      </w:r>
+      <w:proofErr w:type="gramEnd"/>
+      <w:r>
+        <w:rPr>
+          <w:b/>
+          <w:bCs/>
+          <w:lang w:val="en-IN"/>
+        </w:rPr>
+        <w:t xml:space="preserve">) { </w:t>
+      </w:r>
+      <w:proofErr w:type="spellStart"/>
+      <w:r>
+        <w:rPr>
+          <w:b/>
+          <w:bCs/>
+          <w:lang w:val="en-IN"/>
+        </w:rPr>
+        <w:t>super.displayDetails</w:t>
+      </w:r>
+      <w:proofErr w:type="spellEnd"/>
+      <w:r>
+        <w:rPr>
+          <w:b/>
+          <w:bCs/>
+          <w:lang w:val="en-IN"/>
+        </w:rPr>
+        <w:t xml:space="preserve">(); </w:t>
+      </w:r>
+      <w:proofErr w:type="spellStart"/>
+      <w:r>
+        <w:rPr>
+          <w:b/>
+          <w:bCs/>
+          <w:lang w:val="en-IN"/>
+        </w:rPr>
+        <w:t>showTruckDetails</w:t>
+      </w:r>
+      <w:proofErr w:type="spellEnd"/>
+      <w:r>
+        <w:rPr>
+          <w:b/>
+          <w:bCs/>
+          <w:lang w:val="en-IN"/>
+        </w:rPr>
+        <w:t>();</w:t>
+      </w:r>
+    </w:p>
+    <w:p>
+      <w:pPr>
+        <w:pStyle w:val="BodyText"/>
+        <w:rPr>
+          <w:b/>
+          <w:bCs/>
+          <w:lang w:val="en-IN"/>
+        </w:rPr>
+      </w:pPr>
+      <w:r>
+        <w:rPr>
+          <w:b/>
+          <w:bCs/>
+          <w:lang w:val="en-IN"/>
+        </w:rPr>
+        <w:t>    }</w:t>
+      </w:r>
+    </w:p>
+    <w:p>
+      <w:pPr>
+        <w:pStyle w:val="BodyText"/>
+        <w:rPr>
+          <w:b/>
+          <w:bCs/>
+          <w:lang w:val="en-IN"/>
+        </w:rPr>
+      </w:pPr>
+      <w:r>
+        <w:rPr>
+          <w:b/>
+          <w:bCs/>
+          <w:lang w:val="en-IN"/>
+        </w:rPr>
+        <w:t>    }</w:t>
+      </w:r>
+    </w:p>
+    <w:p>
+      <w:pPr>
+        <w:pStyle w:val="BodyText"/>
+        <w:rPr>
+          <w:b/>
+          <w:bCs/>
+          <w:lang w:val="en-IN"/>
+        </w:rPr>
+      </w:pPr>
+      <w:r>
+        <w:rPr>
+          <w:b/>
+          <w:bCs/>
+          <w:lang w:val="en-IN"/>
+        </w:rPr>
+        <w:t xml:space="preserve">    </w:t>
+      </w:r>
+    </w:p>
+    <w:p>
+      <w:pPr>
+        <w:pStyle w:val="BodyText"/>
+        <w:rPr>
+          <w:b/>
+          <w:bCs/>
+          <w:lang w:val="en-IN"/>
+        </w:rPr>
+      </w:pPr>
+      <w:r>
+        <w:rPr>
+          <w:b/>
+          <w:bCs/>
+          <w:lang w:val="en-IN"/>
+        </w:rPr>
+        <w:lastRenderedPageBreak/>
+        <w:t xml:space="preserve">    </w:t>
+      </w:r>
+    </w:p>
+    <w:p>
+      <w:pPr>
+        <w:pStyle w:val="BodyText"/>
+        <w:rPr>
+          <w:b/>
+          <w:bCs/>
+          <w:lang w:val="en-IN"/>
+        </w:rPr>
+      </w:pPr>
+      <w:r>
+        <w:rPr>
+          <w:b/>
+          <w:bCs/>
+          <w:lang w:val="en-IN"/>
+        </w:rPr>
+        <w:t>    // Main class</w:t>
+      </w:r>
+    </w:p>
+    <w:p>
+      <w:pPr>
+        <w:pStyle w:val="BodyText"/>
+        <w:rPr>
+          <w:b/>
+          <w:bCs/>
+          <w:lang w:val="en-IN"/>
+        </w:rPr>
+      </w:pPr>
+      <w:r>
+        <w:rPr>
+          <w:b/>
+          <w:bCs/>
+          <w:lang w:val="en-IN"/>
+        </w:rPr>
+        <w:t xml:space="preserve">    public class </w:t>
+      </w:r>
+      <w:proofErr w:type="spellStart"/>
+      <w:r>
+        <w:rPr>
+          <w:b/>
+          <w:bCs/>
+          <w:lang w:val="en-IN"/>
+        </w:rPr>
+        <w:t>VehicleRentalSystem</w:t>
+      </w:r>
+      <w:proofErr w:type="spellEnd"/>
+      <w:r>
+        <w:rPr>
+          <w:b/>
+          <w:bCs/>
+          <w:lang w:val="en-IN"/>
+        </w:rPr>
+        <w:t xml:space="preserve"> {</w:t>
+      </w:r>
+    </w:p>
+    <w:p>
+      <w:pPr>
+        <w:pStyle w:val="BodyText"/>
+        <w:rPr>
+          <w:b/>
+          <w:bCs/>
+          <w:lang w:val="en-IN"/>
+        </w:rPr>
+      </w:pPr>
+      <w:r>
+        <w:rPr>
+          <w:b/>
+          <w:bCs/>
+          <w:lang w:val="en-IN"/>
+        </w:rPr>
+        <w:t xml:space="preserve">    public static void </w:t>
+      </w:r>
+      <w:proofErr w:type="gramStart"/>
+      <w:r>
+        <w:rPr>
+          <w:b/>
+          <w:bCs/>
+          <w:lang w:val="en-IN"/>
+        </w:rPr>
+        <w:t>main(</w:t>
+      </w:r>
+      <w:proofErr w:type="gramEnd"/>
+      <w:r>
+        <w:rPr>
+          <w:b/>
+          <w:bCs/>
+          <w:lang w:val="en-IN"/>
+        </w:rPr>
+        <w:t xml:space="preserve">String[] </w:t>
+      </w:r>
+      <w:proofErr w:type="spellStart"/>
+      <w:r>
+        <w:rPr>
+          <w:b/>
+          <w:bCs/>
+          <w:lang w:val="en-IN"/>
+        </w:rPr>
+        <w:t>args</w:t>
+      </w:r>
+      <w:proofErr w:type="spellEnd"/>
+      <w:r>
+        <w:rPr>
+          <w:b/>
+          <w:bCs/>
+          <w:lang w:val="en-IN"/>
+        </w:rPr>
+        <w:t>) {</w:t>
+      </w:r>
+    </w:p>
+    <w:p>
+      <w:pPr>
+        <w:pStyle w:val="BodyText"/>
+        <w:rPr>
+          <w:b/>
+          <w:bCs/>
+          <w:lang w:val="en-IN"/>
+        </w:rPr>
+      </w:pPr>
+      <w:r>
+        <w:rPr>
+          <w:b/>
+          <w:bCs/>
+          <w:lang w:val="en-IN"/>
+        </w:rPr>
+        <w:t>    Car1 car = new Car1("Mercedes Benz", 150, 4, 5);</w:t>
+      </w:r>
+    </w:p>
+    <w:p>
+      <w:pPr>
+        <w:pStyle w:val="BodyText"/>
+        <w:rPr>
+          <w:b/>
+          <w:bCs/>
+          <w:lang w:val="en-IN"/>
+        </w:rPr>
+      </w:pPr>
+      <w:r>
+        <w:rPr>
+          <w:b/>
+          <w:bCs/>
+          <w:lang w:val="en-IN"/>
+        </w:rPr>
+        <w:t xml:space="preserve">    Bike </w:t>
+      </w:r>
+      <w:proofErr w:type="spellStart"/>
+      <w:r>
+        <w:rPr>
+          <w:b/>
+          <w:bCs/>
+          <w:lang w:val="en-IN"/>
+        </w:rPr>
+        <w:t>bike</w:t>
+      </w:r>
+      <w:proofErr w:type="spellEnd"/>
+      <w:r>
+        <w:rPr>
+          <w:b/>
+          <w:bCs/>
+          <w:lang w:val="en-IN"/>
+        </w:rPr>
+        <w:t xml:space="preserve"> = new </w:t>
+      </w:r>
+      <w:proofErr w:type="gramStart"/>
+      <w:r>
+        <w:rPr>
+          <w:b/>
+          <w:bCs/>
+          <w:lang w:val="en-IN"/>
+        </w:rPr>
+        <w:t>Bike(</w:t>
+      </w:r>
+      <w:proofErr w:type="gramEnd"/>
+      <w:r>
+        <w:rPr>
+          <w:b/>
+          <w:bCs/>
+          <w:lang w:val="en-IN"/>
+        </w:rPr>
+        <w:t xml:space="preserve">"Yamaha", 120, true); Truck </w:t>
+      </w:r>
+      <w:proofErr w:type="spellStart"/>
+      <w:r>
+        <w:rPr>
+          <w:b/>
+          <w:bCs/>
+          <w:lang w:val="en-IN"/>
+        </w:rPr>
+        <w:t>truck</w:t>
+      </w:r>
+      <w:proofErr w:type="spellEnd"/>
+      <w:r>
+        <w:rPr>
+          <w:b/>
+          <w:bCs/>
+          <w:lang w:val="en-IN"/>
+        </w:rPr>
+        <w:t xml:space="preserve"> = new Truck("Volvo", 100, 15.5);</w:t>
+      </w:r>
+    </w:p>
+    <w:p>
+      <w:pPr>
+        <w:pStyle w:val="BodyText"/>
+        <w:rPr>
+          <w:b/>
+          <w:bCs/>
+          <w:lang w:val="en-IN"/>
+        </w:rPr>
+      </w:pPr>
+      <w:r>
+        <w:rPr>
+          <w:b/>
+          <w:bCs/>
+          <w:lang w:val="en-IN"/>
+        </w:rPr>
+        <w:t xml:space="preserve">    </w:t>
+      </w:r>
+    </w:p>
+    <w:p>
+      <w:pPr>
+        <w:pStyle w:val="BodyText"/>
+        <w:rPr>
+          <w:b/>
+          <w:bCs/>
+          <w:lang w:val="en-IN"/>
+        </w:rPr>
+      </w:pPr>
+      <w:r>
+        <w:rPr>
+          <w:b/>
+          <w:bCs/>
+          <w:lang w:val="en-IN"/>
+        </w:rPr>
+        <w:t xml:space="preserve">    </w:t>
+      </w:r>
+      <w:proofErr w:type="spellStart"/>
+      <w:r>
+        <w:rPr>
+          <w:b/>
+          <w:bCs/>
+          <w:lang w:val="en-IN"/>
+        </w:rPr>
+        <w:t>System.out.println</w:t>
+      </w:r>
+      <w:proofErr w:type="spellEnd"/>
+      <w:r>
+        <w:rPr>
+          <w:b/>
+          <w:bCs/>
+          <w:lang w:val="en-IN"/>
+        </w:rPr>
+        <w:t xml:space="preserve">("Car Details:"); </w:t>
+      </w:r>
+      <w:proofErr w:type="spellStart"/>
+      <w:proofErr w:type="gramStart"/>
+      <w:r>
+        <w:rPr>
+          <w:b/>
+          <w:bCs/>
+          <w:lang w:val="en-IN"/>
+        </w:rPr>
+        <w:t>car.displayDetails</w:t>
+      </w:r>
+      <w:proofErr w:type="spellEnd"/>
+      <w:proofErr w:type="gramEnd"/>
+      <w:r>
+        <w:rPr>
+          <w:b/>
+          <w:bCs/>
+          <w:lang w:val="en-IN"/>
+        </w:rPr>
+        <w:t>();</w:t>
+      </w:r>
+    </w:p>
+    <w:p>
+      <w:pPr>
+        <w:pStyle w:val="BodyText"/>
+        <w:rPr>
+          <w:b/>
+          <w:bCs/>
+          <w:lang w:val="en-IN"/>
+        </w:rPr>
+      </w:pPr>
+      <w:r>
+        <w:rPr>
+          <w:b/>
+          <w:bCs/>
+          <w:lang w:val="en-IN"/>
+        </w:rPr>
+        <w:t xml:space="preserve">    </w:t>
+      </w:r>
+      <w:proofErr w:type="spellStart"/>
+      <w:proofErr w:type="gramStart"/>
+      <w:r>
+        <w:rPr>
+          <w:b/>
+          <w:bCs/>
+          <w:lang w:val="en-IN"/>
+        </w:rPr>
+        <w:t>car.startVehicle</w:t>
+      </w:r>
+      <w:proofErr w:type="spellEnd"/>
+      <w:proofErr w:type="gramEnd"/>
+      <w:r>
+        <w:rPr>
+          <w:b/>
+          <w:bCs/>
+          <w:lang w:val="en-IN"/>
+        </w:rPr>
+        <w:t xml:space="preserve">(); </w:t>
+      </w:r>
+      <w:proofErr w:type="spellStart"/>
+      <w:r>
+        <w:rPr>
+          <w:b/>
+          <w:bCs/>
+          <w:lang w:val="en-IN"/>
+        </w:rPr>
+        <w:t>System.out.println</w:t>
+      </w:r>
+      <w:proofErr w:type="spellEnd"/>
+      <w:r>
+        <w:rPr>
+          <w:b/>
+          <w:bCs/>
+          <w:lang w:val="en-IN"/>
+        </w:rPr>
+        <w:t>();</w:t>
+      </w:r>
+    </w:p>
+    <w:p>
+      <w:pPr>
+        <w:pStyle w:val="BodyText"/>
+        <w:rPr>
+          <w:b/>
+          <w:bCs/>
+          <w:lang w:val="en-IN"/>
+        </w:rPr>
+      </w:pPr>
+      <w:r>
+        <w:rPr>
+          <w:b/>
+          <w:bCs/>
+          <w:lang w:val="en-IN"/>
+        </w:rPr>
+        <w:t xml:space="preserve">    </w:t>
+      </w:r>
+    </w:p>
+    <w:p>
+      <w:pPr>
+        <w:pStyle w:val="BodyText"/>
+        <w:rPr>
+          <w:b/>
+          <w:bCs/>
+          <w:lang w:val="en-IN"/>
+        </w:rPr>
+      </w:pPr>
+      <w:r>
+        <w:rPr>
+          <w:b/>
+          <w:bCs/>
+          <w:lang w:val="en-IN"/>
+        </w:rPr>
+        <w:t xml:space="preserve">    </w:t>
+      </w:r>
+      <w:proofErr w:type="spellStart"/>
+      <w:r>
+        <w:rPr>
+          <w:b/>
+          <w:bCs/>
+          <w:lang w:val="en-IN"/>
+        </w:rPr>
+        <w:t>System.out.println</w:t>
+      </w:r>
+      <w:proofErr w:type="spellEnd"/>
+      <w:r>
+        <w:rPr>
+          <w:b/>
+          <w:bCs/>
+          <w:lang w:val="en-IN"/>
+        </w:rPr>
+        <w:t xml:space="preserve">("Bike Details:"); </w:t>
+      </w:r>
+      <w:proofErr w:type="spellStart"/>
+      <w:proofErr w:type="gramStart"/>
+      <w:r>
+        <w:rPr>
+          <w:b/>
+          <w:bCs/>
+          <w:lang w:val="en-IN"/>
+        </w:rPr>
+        <w:t>bike.displayDetails</w:t>
+      </w:r>
+      <w:proofErr w:type="spellEnd"/>
+      <w:proofErr w:type="gramEnd"/>
+      <w:r>
+        <w:rPr>
+          <w:b/>
+          <w:bCs/>
+          <w:lang w:val="en-IN"/>
+        </w:rPr>
+        <w:t>();</w:t>
+      </w:r>
+    </w:p>
+    <w:p>
+      <w:pPr>
+        <w:pStyle w:val="BodyText"/>
+        <w:rPr>
+          <w:b/>
+          <w:bCs/>
+          <w:lang w:val="en-IN"/>
+        </w:rPr>
+      </w:pPr>
+      <w:r>
+        <w:rPr>
+          <w:b/>
+          <w:bCs/>
+          <w:lang w:val="en-IN"/>
+        </w:rPr>
+        <w:t xml:space="preserve">    </w:t>
+      </w:r>
+      <w:proofErr w:type="spellStart"/>
+      <w:proofErr w:type="gramStart"/>
+      <w:r>
+        <w:rPr>
+          <w:b/>
+          <w:bCs/>
+          <w:lang w:val="en-IN"/>
+        </w:rPr>
+        <w:t>bike.startVehicle</w:t>
+      </w:r>
+      <w:proofErr w:type="spellEnd"/>
+      <w:proofErr w:type="gramEnd"/>
+      <w:r>
+        <w:rPr>
+          <w:b/>
+          <w:bCs/>
+          <w:lang w:val="en-IN"/>
+        </w:rPr>
+        <w:t xml:space="preserve">(); </w:t>
+      </w:r>
+      <w:proofErr w:type="spellStart"/>
+      <w:r>
+        <w:rPr>
+          <w:b/>
+          <w:bCs/>
+          <w:lang w:val="en-IN"/>
+        </w:rPr>
+        <w:t>System.out.println</w:t>
+      </w:r>
+      <w:proofErr w:type="spellEnd"/>
+      <w:r>
+        <w:rPr>
+          <w:b/>
+          <w:bCs/>
+          <w:lang w:val="en-IN"/>
+        </w:rPr>
+        <w:t>();</w:t>
+      </w:r>
+    </w:p>
+    <w:p>
+      <w:pPr>
+        <w:pStyle w:val="BodyText"/>
+        <w:rPr>
+          <w:b/>
+          <w:bCs/>
+          <w:lang w:val="en-IN"/>
+        </w:rPr>
+      </w:pPr>
+      <w:r>
+        <w:rPr>
+          <w:b/>
+          <w:bCs/>
+          <w:lang w:val="en-IN"/>
+        </w:rPr>
+        <w:t xml:space="preserve">    </w:t>
+      </w:r>
+    </w:p>
+    <w:p>
+      <w:pPr>
+        <w:pStyle w:val="BodyText"/>
+        <w:rPr>
+          <w:b/>
+          <w:bCs/>
+          <w:lang w:val="en-IN"/>
+        </w:rPr>
+      </w:pPr>
+      <w:r>
+        <w:rPr>
+          <w:b/>
+          <w:bCs/>
+          <w:lang w:val="en-IN"/>
+        </w:rPr>
+        <w:t xml:space="preserve">    </w:t>
+      </w:r>
+      <w:proofErr w:type="spellStart"/>
+      <w:r>
+        <w:rPr>
+          <w:b/>
+          <w:bCs/>
+          <w:lang w:val="en-IN"/>
+        </w:rPr>
+        <w:t>System.out.println</w:t>
+      </w:r>
+      <w:proofErr w:type="spellEnd"/>
+      <w:r>
+        <w:rPr>
+          <w:b/>
+          <w:bCs/>
+          <w:lang w:val="en-IN"/>
+        </w:rPr>
+        <w:t xml:space="preserve">("Truck Details:"); </w:t>
+      </w:r>
+      <w:proofErr w:type="spellStart"/>
+      <w:proofErr w:type="gramStart"/>
+      <w:r>
+        <w:rPr>
+          <w:b/>
+          <w:bCs/>
+          <w:lang w:val="en-IN"/>
+        </w:rPr>
+        <w:t>truck.displayDetails</w:t>
+      </w:r>
+      <w:proofErr w:type="spellEnd"/>
+      <w:proofErr w:type="gramEnd"/>
+      <w:r>
+        <w:rPr>
+          <w:b/>
+          <w:bCs/>
+          <w:lang w:val="en-IN"/>
+        </w:rPr>
+        <w:t>();</w:t>
+      </w:r>
+    </w:p>
+    <w:p>
+      <w:pPr>
+        <w:pStyle w:val="BodyText"/>
+        <w:rPr>
+          <w:b/>
+          <w:bCs/>
+          <w:lang w:val="en-IN"/>
+        </w:rPr>
+      </w:pPr>
+      <w:r>
+        <w:rPr>
+          <w:b/>
+          <w:bCs/>
+          <w:lang w:val="en-IN"/>
+        </w:rPr>
+        <w:t xml:space="preserve">    </w:t>
+      </w:r>
+      <w:proofErr w:type="spellStart"/>
+      <w:proofErr w:type="gramStart"/>
+      <w:r>
+        <w:rPr>
+          <w:b/>
+          <w:bCs/>
+          <w:lang w:val="en-IN"/>
+        </w:rPr>
+        <w:t>truck.startVehicle</w:t>
+      </w:r>
+      <w:proofErr w:type="spellEnd"/>
+      <w:proofErr w:type="gramEnd"/>
+      <w:r>
+        <w:rPr>
+          <w:b/>
+          <w:bCs/>
+          <w:lang w:val="en-IN"/>
+        </w:rPr>
+        <w:t>();</w:t>
+      </w:r>
+    </w:p>
+    <w:p>
+      <w:pPr>
+        <w:rPr>
+          <w:b/>
+          <w:bCs/>
+        </w:rPr>
+      </w:pPr>
+    </w:p>
+    <w:p>
+      <w:pPr>
+        <w:rPr>
+          <w:b/>
+          <w:bCs/>
+        </w:rPr>
+      </w:pPr>
+    </w:p>
+    <w:p>
+      <w:pPr>
+        <w:rPr>
+          <w:b/>
+          <w:bCs/>
+        </w:rPr>
+      </w:pPr>
+    </w:p>
+    <w:p>
+      <w:pPr>
+        <w:rPr>
+          <w:b/>
+          <w:bCs/>
+        </w:rPr>
+      </w:pPr>
+    </w:p>
+    <w:p>
+      <w:pPr>
+        <w:rPr>
+          <w:b/>
+          <w:bCs/>
+        </w:rPr>
+      </w:pPr>
+    </w:p>
+    <w:p>
+      <w:pPr>
+        <w:rPr>
+          <w:b/>
+          <w:bCs/>
+        </w:rPr>
+      </w:pPr>
+    </w:p>
+    <w:p>
+      <w:pPr>
+        <w:rPr>
+          <w:b/>
+          <w:bCs/>
+        </w:rPr>
+      </w:pPr>
+      <w:r>
+        <w:rPr>
+          <w:b/>
+          <w:bCs/>
+        </w:rPr>
+        <w:t xml:space="preserve">      </w:t>
+      </w:r>
+      <w:proofErr w:type="gramStart"/>
+      <w:r>
+        <w:rPr>
+          <w:b/>
+          <w:bCs/>
+        </w:rPr>
+        <w:t>Output :</w:t>
+      </w:r>
+      <w:proofErr w:type="gramEnd"/>
+      <w:r>
+        <w:rPr>
+          <w:b/>
+          <w:bCs/>
+        </w:rPr>
+        <w:t xml:space="preserve"> </w:t>
+      </w:r>
+    </w:p>
+    <w:p>
+      <w:pPr>
+        <w:rPr>
+          <w:b/>
+          <w:bCs/>
+        </w:rPr>
+      </w:pPr>
+    </w:p>
+    <w:p>
+      <w:pPr>
+        <w:rPr>
+          <w:b/>
+          <w:bCs/>
+        </w:rPr>
+      </w:pPr>
+    </w:p>
+    <w:p>
+      <w:pPr>
+        <w:rPr>
+          <w:b/>
+          <w:bCs/>
+        </w:rPr>
+      </w:pPr>
+    </w:p>
+    <w:p>
+      <w:pPr>
+        <w:rPr>
+          <w:b/>
+          <w:bCs/>
+        </w:rPr>
+      </w:pPr>
+      <w:r>
+        <w:rPr>
+          <w:b/>
+          <w:bCs/>
+        </w:rPr>
+        <w:t xml:space="preserve">          </w:t>
+      </w:r>
+      <w:r>
+        <w:rPr>
+          <w:b/>
+          <w:bCs/>
+          <w:noProof/>
+        </w:rPr>
+        <w:drawing>
+          <wp:inline distT="0" distB="0" distL="0" distR="0" wp14:anchorId="0EA77728" wp14:editId="221249D6">
+            <wp:extent cx="6548437" cy="2921491"/>
+            <wp:effectExtent l="0" t="0" r="5080" b="0"/>
+            <wp:docPr id="578313242" name="Picture 1"/>
+            <wp:cNvGraphicFramePr>
+              <a:graphicFrameLocks xmlns:a="http://schemas.openxmlformats.org/drawingml/2006/main" noChangeAspect="1"/>
+            </wp:cNvGraphicFramePr>
+            <a:graphic xmlns:a="http://schemas.openxmlformats.org/drawingml/2006/main">
+              <a:graphicData uri="http://schemas.openxmlformats.org/drawingml/2006/picture">
+                <pic:pic xmlns:pic="http://schemas.openxmlformats.org/drawingml/2006/picture">
+                  <pic:nvPicPr>
+                    <pic:cNvPr id="578313242" name=""/>
+                    <pic:cNvPicPr/>
+                  </pic:nvPicPr>
+                  <pic:blipFill>
+                    <a:blip r:embed="rId31"/>
+                    <a:stretch>
+                      <a:fillRect/>
+                    </a:stretch>
+                  </pic:blipFill>
+                  <pic:spPr>
+                    <a:xfrm>
+                      <a:off x="0" y="0"/>
+                      <a:ext cx="6697219" cy="2987868"/>
+                    </a:xfrm>
+                    <a:prstGeom prst="rect">
+                      <a:avLst/>
+                    </a:prstGeom>
+                  </pic:spPr>
+                </pic:pic>
+              </a:graphicData>
+            </a:graphic>
+          </wp:inline>
+        </w:drawing>
+      </w:r>
+      <w:r>
+        <w:rPr>
+          <w:b/>
+          <w:bCs/>
+        </w:rPr>
+        <w:t xml:space="preserve">                  </w:t>
+      </w:r>
+      <w:r>
+        <w:rPr>
+          <w:b/>
+          <w:bCs/>
+        </w:rPr>
         <w:br w:type="page"/>
       </w:r>
     </w:p>
@@ -26539,13 +29487,19 @@
               <w:ind w:left="248" w:right="140"/>
               <w:jc w:val="center"/>
               <w:rPr>
-                <w:sz w:val="28"/>
+                <w:b/>
+                <w:bCs/>
+                <w:sz w:val="24"/>
+                <w:szCs w:val="24"/>
               </w:rPr>
             </w:pPr>
             <w:r>
               <w:rPr>
+                <w:b/>
+                <w:bCs/>
                 <w:spacing w:val="-2"/>
-                <w:sz w:val="28"/>
+                <w:sz w:val="24"/>
+                <w:szCs w:val="24"/>
               </w:rPr>
               <w:t>Vehicle</w:t>
             </w:r>
@@ -26566,47 +29520,68 @@
               <w:spacing w:line="340" w:lineRule="exact"/>
               <w:ind w:left="105"/>
               <w:rPr>
-                <w:sz w:val="28"/>
+                <w:b/>
+                <w:bCs/>
+                <w:sz w:val="24"/>
+                <w:szCs w:val="24"/>
               </w:rPr>
             </w:pPr>
             <w:r>
               <w:rPr>
-                <w:sz w:val="28"/>
+                <w:b/>
+                <w:bCs/>
+                <w:sz w:val="24"/>
+                <w:szCs w:val="24"/>
               </w:rPr>
               <w:t>+</w:t>
             </w:r>
             <w:proofErr w:type="gramStart"/>
             <w:r>
               <w:rPr>
-                <w:sz w:val="28"/>
+                <w:b/>
+                <w:bCs/>
+                <w:sz w:val="24"/>
+                <w:szCs w:val="24"/>
               </w:rPr>
               <w:t>brand</w:t>
             </w:r>
             <w:r>
               <w:rPr>
+                <w:b/>
+                <w:bCs/>
                 <w:spacing w:val="-7"/>
-                <w:sz w:val="28"/>
+                <w:sz w:val="24"/>
+                <w:szCs w:val="24"/>
               </w:rPr>
               <w:t xml:space="preserve"> </w:t>
             </w:r>
             <w:r>
               <w:rPr>
-                <w:sz w:val="28"/>
+                <w:b/>
+                <w:bCs/>
+                <w:sz w:val="24"/>
+                <w:szCs w:val="24"/>
               </w:rPr>
               <w:t>:</w:t>
             </w:r>
             <w:proofErr w:type="gramEnd"/>
             <w:r>
               <w:rPr>
+                <w:b/>
+                <w:bCs/>
                 <w:spacing w:val="-6"/>
-                <w:sz w:val="28"/>
+                <w:sz w:val="24"/>
+                <w:szCs w:val="24"/>
               </w:rPr>
               <w:t xml:space="preserve"> </w:t>
             </w:r>
             <w:r>
               <w:rPr>
+                <w:b/>
+                <w:bCs/>
                 <w:spacing w:val="-2"/>
-                <w:sz w:val="28"/>
+                <w:sz w:val="24"/>
+                <w:szCs w:val="24"/>
               </w:rPr>
               <w:t>String</w:t>
             </w:r>
@@ -26617,47 +29592,68 @@
               <w:spacing w:before="213"/>
               <w:ind w:left="105"/>
               <w:rPr>
-                <w:sz w:val="28"/>
+                <w:b/>
+                <w:bCs/>
+                <w:sz w:val="24"/>
+                <w:szCs w:val="24"/>
               </w:rPr>
             </w:pPr>
             <w:r>
               <w:rPr>
-                <w:sz w:val="28"/>
+                <w:b/>
+                <w:bCs/>
+                <w:sz w:val="24"/>
+                <w:szCs w:val="24"/>
               </w:rPr>
               <w:t>+</w:t>
             </w:r>
             <w:proofErr w:type="gramStart"/>
             <w:r>
               <w:rPr>
-                <w:sz w:val="28"/>
+                <w:b/>
+                <w:bCs/>
+                <w:sz w:val="24"/>
+                <w:szCs w:val="24"/>
               </w:rPr>
               <w:t>speed</w:t>
             </w:r>
             <w:r>
               <w:rPr>
+                <w:b/>
+                <w:bCs/>
                 <w:spacing w:val="-5"/>
-                <w:sz w:val="28"/>
+                <w:sz w:val="24"/>
+                <w:szCs w:val="24"/>
               </w:rPr>
               <w:t xml:space="preserve"> </w:t>
             </w:r>
             <w:r>
               <w:rPr>
-                <w:sz w:val="28"/>
+                <w:b/>
+                <w:bCs/>
+                <w:sz w:val="24"/>
+                <w:szCs w:val="24"/>
               </w:rPr>
               <w:t>:</w:t>
             </w:r>
             <w:proofErr w:type="gramEnd"/>
             <w:r>
               <w:rPr>
+                <w:b/>
+                <w:bCs/>
                 <w:spacing w:val="-1"/>
-                <w:sz w:val="28"/>
+                <w:sz w:val="24"/>
+                <w:szCs w:val="24"/>
               </w:rPr>
               <w:t xml:space="preserve"> </w:t>
             </w:r>
             <w:r>
               <w:rPr>
+                <w:b/>
+                <w:bCs/>
                 <w:spacing w:val="-5"/>
-                <w:sz w:val="28"/>
+                <w:sz w:val="24"/>
+                <w:szCs w:val="24"/>
               </w:rPr>
               <w:t>int</w:t>
             </w:r>
@@ -26678,29 +29674,41 @@
               <w:spacing w:line="340" w:lineRule="exact"/>
               <w:ind w:left="105"/>
               <w:rPr>
-                <w:sz w:val="28"/>
+                <w:b/>
+                <w:bCs/>
+                <w:sz w:val="24"/>
+                <w:szCs w:val="24"/>
               </w:rPr>
             </w:pPr>
             <w:r>
               <w:rPr>
+                <w:b/>
+                <w:bCs/>
                 <w:spacing w:val="-2"/>
-                <w:sz w:val="28"/>
+                <w:sz w:val="24"/>
+                <w:szCs w:val="24"/>
               </w:rPr>
               <w:t>+</w:t>
             </w:r>
             <w:proofErr w:type="gramStart"/>
             <w:r>
               <w:rPr>
+                <w:b/>
+                <w:bCs/>
                 <w:spacing w:val="-2"/>
-                <w:sz w:val="28"/>
+                <w:sz w:val="24"/>
+                <w:szCs w:val="24"/>
               </w:rPr>
               <w:t>Vehicle(</w:t>
             </w:r>
             <w:proofErr w:type="gramEnd"/>
             <w:r>
               <w:rPr>
+                <w:b/>
+                <w:bCs/>
                 <w:spacing w:val="-2"/>
-                <w:sz w:val="28"/>
+                <w:sz w:val="24"/>
+                <w:szCs w:val="24"/>
               </w:rPr>
               <w:t>)</w:t>
             </w:r>
@@ -26711,13 +29719,19 @@
               <w:spacing w:before="58"/>
               <w:ind w:left="105"/>
               <w:rPr>
-                <w:sz w:val="28"/>
+                <w:b/>
+                <w:bCs/>
+                <w:sz w:val="24"/>
+                <w:szCs w:val="24"/>
               </w:rPr>
             </w:pPr>
             <w:r>
               <w:rPr>
+                <w:b/>
+                <w:bCs/>
                 <w:spacing w:val="-2"/>
-                <w:sz w:val="28"/>
+                <w:sz w:val="24"/>
+                <w:szCs w:val="24"/>
               </w:rPr>
               <w:t>+</w:t>
             </w:r>
@@ -26725,24 +29739,33 @@
             <w:proofErr w:type="gramStart"/>
             <w:r>
               <w:rPr>
+                <w:b/>
+                <w:bCs/>
                 <w:spacing w:val="-2"/>
-                <w:sz w:val="28"/>
+                <w:sz w:val="24"/>
+                <w:szCs w:val="24"/>
               </w:rPr>
               <w:t>displayDetails</w:t>
             </w:r>
             <w:proofErr w:type="spellEnd"/>
             <w:r>
               <w:rPr>
+                <w:b/>
+                <w:bCs/>
                 <w:spacing w:val="-2"/>
-                <w:sz w:val="28"/>
+                <w:sz w:val="24"/>
+                <w:szCs w:val="24"/>
               </w:rPr>
               <w:t>(</w:t>
             </w:r>
             <w:proofErr w:type="gramEnd"/>
             <w:r>
               <w:rPr>
+                <w:b/>
+                <w:bCs/>
                 <w:spacing w:val="-2"/>
-                <w:sz w:val="28"/>
+                <w:sz w:val="24"/>
+                <w:szCs w:val="24"/>
               </w:rPr>
               <w:t>):void</w:t>
             </w:r>
@@ -26753,13 +29776,19 @@
               <w:spacing w:before="214"/>
               <w:ind w:left="105"/>
               <w:rPr>
-                <w:sz w:val="28"/>
+                <w:b/>
+                <w:bCs/>
+                <w:sz w:val="24"/>
+                <w:szCs w:val="24"/>
               </w:rPr>
             </w:pPr>
             <w:r>
               <w:rPr>
+                <w:b/>
+                <w:bCs/>
                 <w:spacing w:val="-2"/>
-                <w:sz w:val="28"/>
+                <w:sz w:val="24"/>
+                <w:szCs w:val="24"/>
               </w:rPr>
               <w:t>+</w:t>
             </w:r>
@@ -26767,24 +29796,33 @@
             <w:proofErr w:type="gramStart"/>
             <w:r>
               <w:rPr>
+                <w:b/>
+                <w:bCs/>
                 <w:spacing w:val="-2"/>
-                <w:sz w:val="28"/>
+                <w:sz w:val="24"/>
+                <w:szCs w:val="24"/>
               </w:rPr>
               <w:t>startVehicle</w:t>
             </w:r>
             <w:proofErr w:type="spellEnd"/>
             <w:r>
               <w:rPr>
+                <w:b/>
+                <w:bCs/>
                 <w:spacing w:val="-2"/>
-                <w:sz w:val="28"/>
+                <w:sz w:val="24"/>
+                <w:szCs w:val="24"/>
               </w:rPr>
               <w:t>(</w:t>
             </w:r>
             <w:proofErr w:type="gramEnd"/>
             <w:r>
               <w:rPr>
+                <w:b/>
+                <w:bCs/>
                 <w:spacing w:val="-2"/>
-                <w:sz w:val="28"/>
+                <w:sz w:val="24"/>
+                <w:szCs w:val="24"/>
               </w:rPr>
               <w:t>):void</w:t>
             </w:r>
@@ -26805,8 +29843,24 @@
           <w:b/>
           <w:bCs/>
         </w:rPr>
-        <w:t xml:space="preserve">    Class Diagram </w:t>
-      </w:r>
+        <w:t xml:space="preserve">    Class </w:t>
+      </w:r>
+      <w:proofErr w:type="gramStart"/>
+      <w:r>
+        <w:rPr>
+          <w:b/>
+          <w:bCs/>
+        </w:rPr>
+        <w:t xml:space="preserve">Diagram </w:t>
+      </w:r>
+      <w:r>
+        <w:rPr>
+          <w:b/>
+          <w:bCs/>
+        </w:rPr>
+        <w:t>:</w:t>
+      </w:r>
+      <w:proofErr w:type="gramEnd"/>
     </w:p>
     <w:p>
       <w:pPr>
@@ -26907,13 +29961,19 @@
               <w:ind w:right="446"/>
               <w:jc w:val="center"/>
               <w:rPr>
-                <w:sz w:val="28"/>
+                <w:b/>
+                <w:bCs/>
+                <w:sz w:val="24"/>
+                <w:szCs w:val="24"/>
               </w:rPr>
             </w:pPr>
             <w:r>
               <w:rPr>
+                <w:b/>
+                <w:bCs/>
                 <w:spacing w:val="-5"/>
-                <w:sz w:val="28"/>
+                <w:sz w:val="24"/>
+                <w:szCs w:val="24"/>
               </w:rPr>
               <w:t>Car</w:t>
             </w:r>
@@ -26934,12 +29994,18 @@
               <w:spacing w:line="340" w:lineRule="exact"/>
               <w:ind w:left="110"/>
               <w:rPr>
-                <w:sz w:val="28"/>
+                <w:b/>
+                <w:bCs/>
+                <w:sz w:val="24"/>
+                <w:szCs w:val="24"/>
               </w:rPr>
             </w:pPr>
             <w:r>
               <w:rPr>
-                <w:sz w:val="28"/>
+                <w:b/>
+                <w:bCs/>
+                <w:sz w:val="24"/>
+                <w:szCs w:val="24"/>
               </w:rPr>
               <w:t>+</w:t>
             </w:r>
@@ -26947,36 +30013,51 @@
             <w:proofErr w:type="gramStart"/>
             <w:r>
               <w:rPr>
-                <w:sz w:val="28"/>
+                <w:b/>
+                <w:bCs/>
+                <w:sz w:val="24"/>
+                <w:szCs w:val="24"/>
               </w:rPr>
               <w:t>noOfDoors</w:t>
             </w:r>
             <w:proofErr w:type="spellEnd"/>
             <w:r>
               <w:rPr>
+                <w:b/>
+                <w:bCs/>
                 <w:spacing w:val="-3"/>
-                <w:sz w:val="28"/>
+                <w:sz w:val="24"/>
+                <w:szCs w:val="24"/>
               </w:rPr>
               <w:t xml:space="preserve"> </w:t>
             </w:r>
             <w:r>
               <w:rPr>
-                <w:sz w:val="28"/>
+                <w:b/>
+                <w:bCs/>
+                <w:sz w:val="24"/>
+                <w:szCs w:val="24"/>
               </w:rPr>
               <w:t>:</w:t>
             </w:r>
             <w:proofErr w:type="gramEnd"/>
             <w:r>
               <w:rPr>
+                <w:b/>
+                <w:bCs/>
                 <w:spacing w:val="-6"/>
-                <w:sz w:val="28"/>
+                <w:sz w:val="24"/>
+                <w:szCs w:val="24"/>
               </w:rPr>
               <w:t xml:space="preserve"> </w:t>
             </w:r>
             <w:r>
               <w:rPr>
+                <w:b/>
+                <w:bCs/>
                 <w:spacing w:val="-5"/>
-                <w:sz w:val="28"/>
+                <w:sz w:val="24"/>
+                <w:szCs w:val="24"/>
               </w:rPr>
               <w:t>int</w:t>
             </w:r>
@@ -26987,12 +30068,18 @@
               <w:spacing w:before="58"/>
               <w:ind w:left="110"/>
               <w:rPr>
-                <w:sz w:val="28"/>
+                <w:b/>
+                <w:bCs/>
+                <w:sz w:val="24"/>
+                <w:szCs w:val="24"/>
               </w:rPr>
             </w:pPr>
             <w:r>
               <w:rPr>
-                <w:sz w:val="28"/>
+                <w:b/>
+                <w:bCs/>
+                <w:sz w:val="24"/>
+                <w:szCs w:val="24"/>
               </w:rPr>
               <w:t>+</w:t>
             </w:r>
@@ -27000,36 +30087,51 @@
             <w:proofErr w:type="gramStart"/>
             <w:r>
               <w:rPr>
-                <w:sz w:val="28"/>
+                <w:b/>
+                <w:bCs/>
+                <w:sz w:val="24"/>
+                <w:szCs w:val="24"/>
               </w:rPr>
               <w:t>seatingCapacity</w:t>
             </w:r>
             <w:proofErr w:type="spellEnd"/>
             <w:r>
               <w:rPr>
+                <w:b/>
+                <w:bCs/>
                 <w:spacing w:val="-8"/>
-                <w:sz w:val="28"/>
+                <w:sz w:val="24"/>
+                <w:szCs w:val="24"/>
               </w:rPr>
               <w:t xml:space="preserve"> </w:t>
             </w:r>
             <w:r>
               <w:rPr>
-                <w:sz w:val="28"/>
+                <w:b/>
+                <w:bCs/>
+                <w:sz w:val="24"/>
+                <w:szCs w:val="24"/>
               </w:rPr>
               <w:t>:</w:t>
             </w:r>
             <w:proofErr w:type="gramEnd"/>
             <w:r>
               <w:rPr>
+                <w:b/>
+                <w:bCs/>
                 <w:spacing w:val="-7"/>
-                <w:sz w:val="28"/>
+                <w:sz w:val="24"/>
+                <w:szCs w:val="24"/>
               </w:rPr>
               <w:t xml:space="preserve"> </w:t>
             </w:r>
             <w:r>
               <w:rPr>
+                <w:b/>
+                <w:bCs/>
                 <w:spacing w:val="-5"/>
-                <w:sz w:val="28"/>
+                <w:sz w:val="24"/>
+                <w:szCs w:val="24"/>
               </w:rPr>
               <w:t>int</w:t>
             </w:r>
@@ -27050,7 +30152,9 @@
               <w:spacing w:before="57"/>
               <w:rPr>
                 <w:b/>
-                <w:sz w:val="28"/>
+                <w:bCs/>
+                <w:sz w:val="24"/>
+                <w:szCs w:val="24"/>
               </w:rPr>
             </w:pPr>
           </w:p>
@@ -27059,29 +30163,41 @@
               <w:pStyle w:val="TableParagraph"/>
               <w:ind w:left="110"/>
               <w:rPr>
-                <w:sz w:val="28"/>
+                <w:b/>
+                <w:bCs/>
+                <w:sz w:val="24"/>
+                <w:szCs w:val="24"/>
               </w:rPr>
             </w:pPr>
             <w:r>
               <w:rPr>
+                <w:b/>
+                <w:bCs/>
                 <w:spacing w:val="-2"/>
-                <w:sz w:val="28"/>
+                <w:sz w:val="24"/>
+                <w:szCs w:val="24"/>
               </w:rPr>
               <w:t>+</w:t>
             </w:r>
             <w:proofErr w:type="gramStart"/>
             <w:r>
               <w:rPr>
+                <w:b/>
+                <w:bCs/>
                 <w:spacing w:val="-2"/>
-                <w:sz w:val="28"/>
+                <w:sz w:val="24"/>
+                <w:szCs w:val="24"/>
               </w:rPr>
               <w:t>Car(</w:t>
             </w:r>
             <w:proofErr w:type="gramEnd"/>
             <w:r>
               <w:rPr>
+                <w:b/>
+                <w:bCs/>
                 <w:spacing w:val="-2"/>
-                <w:sz w:val="28"/>
+                <w:sz w:val="24"/>
+                <w:szCs w:val="24"/>
               </w:rPr>
               <w:t>)</w:t>
             </w:r>
@@ -27092,13 +30208,19 @@
               <w:spacing w:before="28"/>
               <w:ind w:left="110"/>
               <w:rPr>
-                <w:sz w:val="28"/>
+                <w:b/>
+                <w:bCs/>
+                <w:sz w:val="24"/>
+                <w:szCs w:val="24"/>
               </w:rPr>
             </w:pPr>
             <w:r>
               <w:rPr>
+                <w:b/>
+                <w:bCs/>
                 <w:spacing w:val="-2"/>
-                <w:sz w:val="28"/>
+                <w:sz w:val="24"/>
+                <w:szCs w:val="24"/>
               </w:rPr>
               <w:t>+</w:t>
             </w:r>
@@ -27106,24 +30228,33 @@
             <w:proofErr w:type="gramStart"/>
             <w:r>
               <w:rPr>
+                <w:b/>
+                <w:bCs/>
                 <w:spacing w:val="-2"/>
-                <w:sz w:val="28"/>
+                <w:sz w:val="24"/>
+                <w:szCs w:val="24"/>
               </w:rPr>
               <w:t>displayDetails</w:t>
             </w:r>
             <w:proofErr w:type="spellEnd"/>
             <w:r>
               <w:rPr>
+                <w:b/>
+                <w:bCs/>
                 <w:spacing w:val="-2"/>
-                <w:sz w:val="28"/>
+                <w:sz w:val="24"/>
+                <w:szCs w:val="24"/>
               </w:rPr>
               <w:t>(</w:t>
             </w:r>
             <w:proofErr w:type="gramEnd"/>
             <w:r>
               <w:rPr>
+                <w:b/>
+                <w:bCs/>
                 <w:spacing w:val="-2"/>
-                <w:sz w:val="28"/>
+                <w:sz w:val="24"/>
+                <w:szCs w:val="24"/>
               </w:rPr>
               <w:t>):void</w:t>
             </w:r>
@@ -27146,10 +30277,66 @@
           <w:noProof/>
           <w:sz w:val="20"/>
         </w:rPr>
+        <w:drawing>
+          <wp:anchor distT="0" distB="0" distL="0" distR="0" simplePos="0" relativeHeight="251658246" behindDoc="0" locked="0" layoutInCell="1" allowOverlap="1" wp14:anchorId="4C7E382C" wp14:editId="19B62F09">
+            <wp:simplePos x="0" y="0"/>
+            <wp:positionH relativeFrom="page">
+              <wp:posOffset>1356995</wp:posOffset>
+            </wp:positionH>
+            <wp:positionV relativeFrom="page">
+              <wp:posOffset>2920365</wp:posOffset>
+            </wp:positionV>
+            <wp:extent cx="5534526" cy="503872"/>
+            <wp:effectExtent l="0" t="0" r="0" b="0"/>
+            <wp:wrapNone/>
+            <wp:docPr id="33" name="Image 33"/>
+            <wp:cNvGraphicFramePr>
+              <a:graphicFrameLocks xmlns:a="http://schemas.openxmlformats.org/drawingml/2006/main"/>
+            </wp:cNvGraphicFramePr>
+            <a:graphic xmlns:a="http://schemas.openxmlformats.org/drawingml/2006/main">
+              <a:graphicData uri="http://schemas.openxmlformats.org/drawingml/2006/picture">
+                <pic:pic xmlns:pic="http://schemas.openxmlformats.org/drawingml/2006/picture">
+                  <pic:nvPicPr>
+                    <pic:cNvPr id="33" name="Image 33"/>
+                    <pic:cNvPicPr/>
+                  </pic:nvPicPr>
+                  <pic:blipFill>
+                    <a:blip r:embed="rId32" cstate="print"/>
+                    <a:stretch>
+                      <a:fillRect/>
+                    </a:stretch>
+                  </pic:blipFill>
+                  <pic:spPr>
+                    <a:xfrm>
+                      <a:off x="0" y="0"/>
+                      <a:ext cx="5534526" cy="503872"/>
+                    </a:xfrm>
+                    <a:prstGeom prst="rect">
+                      <a:avLst/>
+                    </a:prstGeom>
+                  </pic:spPr>
+                </pic:pic>
+              </a:graphicData>
+            </a:graphic>
+            <wp14:sizeRelH relativeFrom="margin">
+              <wp14:pctWidth>0</wp14:pctWidth>
+            </wp14:sizeRelH>
+            <wp14:sizeRelV relativeFrom="margin">
+              <wp14:pctHeight>0</wp14:pctHeight>
+            </wp14:sizeRelV>
+          </wp:anchor>
+        </w:drawing>
+      </w:r>
+      <w:r>
+        <w:rPr>
+          <w:b/>
+          <w:noProof/>
+          <w:sz w:val="20"/>
+        </w:rPr>
         <mc:AlternateContent>
           <mc:Choice Requires="wps">
             <w:drawing>
-              <wp:anchor distT="0" distB="0" distL="0" distR="0" simplePos="0" relativeHeight="251669504" behindDoc="1" locked="0" layoutInCell="1" allowOverlap="1" wp14:anchorId="0433083C" wp14:editId="0881594A">
+              <wp:anchor distT="0" distB="0" distL="0" distR="0" simplePos="0" relativeHeight="251658244" behindDoc="1" locked="0" layoutInCell="1" allowOverlap="1" wp14:anchorId="0433083C" wp14:editId="0881594A">
                 <wp:simplePos x="0" y="0"/>
                 <wp:positionH relativeFrom="page">
                   <wp:posOffset>3138170</wp:posOffset>
@@ -27218,13 +30405,19 @@
                                     <w:ind w:right="159"/>
                                     <w:jc w:val="center"/>
                                     <w:rPr>
-                                      <w:sz w:val="28"/>
+                                      <w:b/>
+                                      <w:bCs/>
+                                      <w:sz w:val="24"/>
+                                      <w:szCs w:val="24"/>
                                     </w:rPr>
                                   </w:pPr>
                                   <w:r>
                                     <w:rPr>
+                                      <w:b/>
+                                      <w:bCs/>
                                       <w:spacing w:val="-4"/>
-                                      <w:sz w:val="28"/>
+                                      <w:sz w:val="24"/>
+                                      <w:szCs w:val="24"/>
                                     </w:rPr>
                                     <w:t>Bike</w:t>
                                   </w:r>
@@ -27245,19 +30438,28 @@
                                     <w:spacing w:before="3"/>
                                     <w:ind w:left="110"/>
                                     <w:rPr>
-                                      <w:sz w:val="28"/>
+                                      <w:b/>
+                                      <w:bCs/>
+                                      <w:sz w:val="24"/>
+                                      <w:szCs w:val="24"/>
                                     </w:rPr>
                                   </w:pPr>
                                   <w:r>
                                     <w:rPr>
-                                      <w:sz w:val="28"/>
+                                      <w:b/>
+                                      <w:bCs/>
+                                      <w:sz w:val="24"/>
+                                      <w:szCs w:val="24"/>
                                     </w:rPr>
                                     <w:t>+</w:t>
                                   </w:r>
                                   <w:r>
                                     <w:rPr>
+                                      <w:b/>
+                                      <w:bCs/>
                                       <w:spacing w:val="-2"/>
-                                      <w:sz w:val="28"/>
+                                      <w:sz w:val="24"/>
+                                      <w:szCs w:val="24"/>
                                     </w:rPr>
                                     <w:t xml:space="preserve"> </w:t>
                                   </w:r>
@@ -27265,37 +30467,52 @@
                                   <w:proofErr w:type="gramStart"/>
                                   <w:r>
                                     <w:rPr>
-                                      <w:sz w:val="28"/>
+                                      <w:b/>
+                                      <w:bCs/>
+                                      <w:sz w:val="24"/>
+                                      <w:szCs w:val="24"/>
                                     </w:rPr>
                                     <w:t>hasGears</w:t>
                                   </w:r>
                                   <w:proofErr w:type="spellEnd"/>
                                   <w:r>
                                     <w:rPr>
+                                      <w:b/>
+                                      <w:bCs/>
                                       <w:spacing w:val="-1"/>
-                                      <w:sz w:val="28"/>
+                                      <w:sz w:val="24"/>
+                                      <w:szCs w:val="24"/>
                                     </w:rPr>
                                     <w:t xml:space="preserve"> </w:t>
                                   </w:r>
                                   <w:r>
                                     <w:rPr>
-                                      <w:sz w:val="28"/>
+                                      <w:b/>
+                                      <w:bCs/>
+                                      <w:sz w:val="24"/>
+                                      <w:szCs w:val="24"/>
                                     </w:rPr>
                                     <w:t>:</w:t>
                                   </w:r>
                                   <w:proofErr w:type="gramEnd"/>
                                   <w:r>
                                     <w:rPr>
+                                      <w:b/>
+                                      <w:bCs/>
                                       <w:spacing w:val="-6"/>
-                                      <w:sz w:val="28"/>
+                                      <w:sz w:val="24"/>
+                                      <w:szCs w:val="24"/>
                                     </w:rPr>
                                     <w:t xml:space="preserve"> </w:t>
                                   </w:r>
                                   <w:proofErr w:type="spellStart"/>
                                   <w:r>
                                     <w:rPr>
+                                      <w:b/>
+                                      <w:bCs/>
                                       <w:spacing w:val="-2"/>
-                                      <w:sz w:val="28"/>
+                                      <w:sz w:val="24"/>
+                                      <w:szCs w:val="24"/>
                                     </w:rPr>
                                     <w:t>boolean</w:t>
                                   </w:r>
@@ -27317,7 +30534,10 @@
                                     <w:spacing w:before="3"/>
                                     <w:ind w:left="110"/>
                                     <w:rPr>
-                                      <w:sz w:val="28"/>
+                                      <w:b/>
+                                      <w:bCs/>
+                                      <w:sz w:val="24"/>
+                                      <w:szCs w:val="24"/>
                                     </w:rPr>
                                   </w:pPr>
                                 </w:p>
@@ -27337,29 +30557,41 @@
                                     <w:spacing w:before="3"/>
                                     <w:ind w:left="110"/>
                                     <w:rPr>
-                                      <w:sz w:val="28"/>
+                                      <w:b/>
+                                      <w:bCs/>
+                                      <w:sz w:val="24"/>
+                                      <w:szCs w:val="24"/>
                                     </w:rPr>
                                   </w:pPr>
                                   <w:r>
                                     <w:rPr>
+                                      <w:b/>
+                                      <w:bCs/>
                                       <w:spacing w:val="-2"/>
-                                      <w:sz w:val="28"/>
+                                      <w:sz w:val="24"/>
+                                      <w:szCs w:val="24"/>
                                     </w:rPr>
                                     <w:t>+</w:t>
                                   </w:r>
                                   <w:proofErr w:type="gramStart"/>
                                   <w:r>
                                     <w:rPr>
+                                      <w:b/>
+                                      <w:bCs/>
                                       <w:spacing w:val="-2"/>
-                                      <w:sz w:val="28"/>
+                                      <w:sz w:val="24"/>
+                                      <w:szCs w:val="24"/>
                                     </w:rPr>
                                     <w:t>Bike(</w:t>
                                   </w:r>
                                   <w:proofErr w:type="gramEnd"/>
                                   <w:r>
                                     <w:rPr>
+                                      <w:b/>
+                                      <w:bCs/>
                                       <w:spacing w:val="-2"/>
-                                      <w:sz w:val="28"/>
+                                      <w:sz w:val="24"/>
+                                      <w:szCs w:val="24"/>
                                     </w:rPr>
                                     <w:t>)</w:t>
                                   </w:r>
@@ -27370,13 +30602,19 @@
                                     <w:spacing w:before="188"/>
                                     <w:ind w:left="110"/>
                                     <w:rPr>
-                                      <w:sz w:val="28"/>
+                                      <w:b/>
+                                      <w:bCs/>
+                                      <w:sz w:val="24"/>
+                                      <w:szCs w:val="24"/>
                                     </w:rPr>
                                   </w:pPr>
                                   <w:r>
                                     <w:rPr>
+                                      <w:b/>
+                                      <w:bCs/>
                                       <w:spacing w:val="-2"/>
-                                      <w:sz w:val="28"/>
+                                      <w:sz w:val="24"/>
+                                      <w:szCs w:val="24"/>
                                     </w:rPr>
                                     <w:t>+</w:t>
                                   </w:r>
@@ -27384,24 +30622,33 @@
                                   <w:proofErr w:type="gramStart"/>
                                   <w:r>
                                     <w:rPr>
+                                      <w:b/>
+                                      <w:bCs/>
                                       <w:spacing w:val="-2"/>
-                                      <w:sz w:val="28"/>
+                                      <w:sz w:val="24"/>
+                                      <w:szCs w:val="24"/>
                                     </w:rPr>
                                     <w:t>displayDetails</w:t>
                                   </w:r>
                                   <w:proofErr w:type="spellEnd"/>
                                   <w:r>
                                     <w:rPr>
+                                      <w:b/>
+                                      <w:bCs/>
                                       <w:spacing w:val="-2"/>
-                                      <w:sz w:val="28"/>
+                                      <w:sz w:val="24"/>
+                                      <w:szCs w:val="24"/>
                                     </w:rPr>
                                     <w:t>(</w:t>
                                   </w:r>
                                   <w:proofErr w:type="gramEnd"/>
                                   <w:r>
                                     <w:rPr>
+                                      <w:b/>
+                                      <w:bCs/>
                                       <w:spacing w:val="-2"/>
-                                      <w:sz w:val="28"/>
+                                      <w:sz w:val="24"/>
+                                      <w:szCs w:val="24"/>
                                     </w:rPr>
                                     <w:t>):void</w:t>
                                   </w:r>
@@ -27437,7 +30684,7 @@
                 <v:stroke joinstyle="miter"/>
                 <v:path gradientshapeok="t" o:connecttype="rect"/>
               </v:shapetype>
-              <v:shape id="Textbox 35" o:spid="_x0000_s1026" type="#_x0000_t202" style="position:absolute;margin-left:247.1pt;margin-top:113.5pt;width:129.3pt;height:105.7pt;z-index:-251646976;visibility:visible;mso-wrap-style:square;mso-width-percent:0;mso-height-percent:0;mso-wrap-distance-left:0;mso-wrap-distance-top:0;mso-wrap-distance-right:0;mso-wrap-distance-bottom:0;mso-position-horizontal:absolute;mso-position-horizontal-relative:page;mso-position-vertical:absolute;mso-position-vertical-relative:text;mso-width-percent:0;mso-height-percent:0;mso-width-relative:margin;mso-height-relative:margin;v-text-anchor:top" o:gfxdata="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" filled="f" stroked="f">
+              <v:shape id="Textbox 35" o:spid="_x0000_s1026" type="#_x0000_t202" style="position:absolute;margin-left:247.1pt;margin-top:113.5pt;width:129.3pt;height:105.7pt;z-index:-251658236;visibility:visible;mso-wrap-style:square;mso-width-percent:0;mso-height-percent:0;mso-wrap-distance-left:0;mso-wrap-distance-top:0;mso-wrap-distance-right:0;mso-wrap-distance-bottom:0;mso-position-horizontal:absolute;mso-position-horizontal-relative:page;mso-position-vertical:absolute;mso-position-vertical-relative:text;mso-width-percent:0;mso-height-percent:0;mso-width-relative:margin;mso-height-relative:margin;v-text-anchor:top" o:gfxdata="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" filled="f" stroked="f">
                 <v:textbox inset="0,0,0,0">
                   <w:txbxContent>
                     <w:tbl>
@@ -27477,13 +30724,19 @@
                               <w:ind w:right="159"/>
                               <w:jc w:val="center"/>
                               <w:rPr>
-                                <w:sz w:val="28"/>
+                                <w:b/>
+                                <w:bCs/>
+                                <w:sz w:val="24"/>
+                                <w:szCs w:val="24"/>
                               </w:rPr>
                             </w:pPr>
                             <w:r>
                               <w:rPr>
+                                <w:b/>
+                                <w:bCs/>
                                 <w:spacing w:val="-4"/>
-                                <w:sz w:val="28"/>
+                                <w:sz w:val="24"/>
+                                <w:szCs w:val="24"/>
                               </w:rPr>
                               <w:t>Bike</w:t>
                             </w:r>
@@ -27504,19 +30757,28 @@
                               <w:spacing w:before="3"/>
                               <w:ind w:left="110"/>
                               <w:rPr>
-                                <w:sz w:val="28"/>
+                                <w:b/>
+                                <w:bCs/>
+                                <w:sz w:val="24"/>
+                                <w:szCs w:val="24"/>
                               </w:rPr>
                             </w:pPr>
                             <w:r>
                               <w:rPr>
-                                <w:sz w:val="28"/>
+                                <w:b/>
+                                <w:bCs/>
+                                <w:sz w:val="24"/>
+                                <w:szCs w:val="24"/>
                               </w:rPr>
                               <w:t>+</w:t>
                             </w:r>
                             <w:r>
                               <w:rPr>
+                                <w:b/>
+                                <w:bCs/>
                                 <w:spacing w:val="-2"/>
-                                <w:sz w:val="28"/>
+                                <w:sz w:val="24"/>
+                                <w:szCs w:val="24"/>
                               </w:rPr>
                               <w:t xml:space="preserve"> </w:t>
                             </w:r>
@@ -27524,37 +30786,52 @@
                             <w:proofErr w:type="gramStart"/>
                             <w:r>
                               <w:rPr>
-                                <w:sz w:val="28"/>
+                                <w:b/>
+                                <w:bCs/>
+                                <w:sz w:val="24"/>
+                                <w:szCs w:val="24"/>
                               </w:rPr>
                               <w:t>hasGears</w:t>
                             </w:r>
                             <w:proofErr w:type="spellEnd"/>
                             <w:r>
                               <w:rPr>
+                                <w:b/>
+                                <w:bCs/>
                                 <w:spacing w:val="-1"/>
-                                <w:sz w:val="28"/>
+                                <w:sz w:val="24"/>
+                                <w:szCs w:val="24"/>
                               </w:rPr>
                               <w:t xml:space="preserve"> </w:t>
                             </w:r>
                             <w:r>
                               <w:rPr>
-                                <w:sz w:val="28"/>
+                                <w:b/>
+                                <w:bCs/>
+                                <w:sz w:val="24"/>
+                                <w:szCs w:val="24"/>
                               </w:rPr>
                               <w:t>:</w:t>
                             </w:r>
                             <w:proofErr w:type="gramEnd"/>
                             <w:r>
                               <w:rPr>
+                                <w:b/>
+                                <w:bCs/>
                                 <w:spacing w:val="-6"/>
-                                <w:sz w:val="28"/>
+                                <w:sz w:val="24"/>
+                                <w:szCs w:val="24"/>
                               </w:rPr>
                               <w:t xml:space="preserve"> </w:t>
                             </w:r>
                             <w:proofErr w:type="spellStart"/>
                             <w:r>
                               <w:rPr>
+                                <w:b/>
+                                <w:bCs/>
                                 <w:spacing w:val="-2"/>
-                                <w:sz w:val="28"/>
+                                <w:sz w:val="24"/>
+                                <w:szCs w:val="24"/>
                               </w:rPr>
                               <w:t>boolean</w:t>
                             </w:r>
@@ -27576,7 +30853,10 @@
                               <w:spacing w:before="3"/>
                               <w:ind w:left="110"/>
                               <w:rPr>
-                                <w:sz w:val="28"/>
+                                <w:b/>
+                                <w:bCs/>
+                                <w:sz w:val="24"/>
+                                <w:szCs w:val="24"/>
                               </w:rPr>
                             </w:pPr>
                           </w:p>
@@ -27596,29 +30876,41 @@
                               <w:spacing w:before="3"/>
                               <w:ind w:left="110"/>
                               <w:rPr>
-                                <w:sz w:val="28"/>
+                                <w:b/>
+                                <w:bCs/>
+                                <w:sz w:val="24"/>
+                                <w:szCs w:val="24"/>
                               </w:rPr>
                             </w:pPr>
                             <w:r>
                               <w:rPr>
+                                <w:b/>
+                                <w:bCs/>
                                 <w:spacing w:val="-2"/>
-                                <w:sz w:val="28"/>
+                                <w:sz w:val="24"/>
+                                <w:szCs w:val="24"/>
                               </w:rPr>
                               <w:t>+</w:t>
                             </w:r>
                             <w:proofErr w:type="gramStart"/>
                             <w:r>
                               <w:rPr>
+                                <w:b/>
+                                <w:bCs/>
                                 <w:spacing w:val="-2"/>
-                                <w:sz w:val="28"/>
+                                <w:sz w:val="24"/>
+                                <w:szCs w:val="24"/>
                               </w:rPr>
                               <w:t>Bike(</w:t>
                             </w:r>
                             <w:proofErr w:type="gramEnd"/>
                             <w:r>
                               <w:rPr>
+                                <w:b/>
+                                <w:bCs/>
                                 <w:spacing w:val="-2"/>
-                                <w:sz w:val="28"/>
+                                <w:sz w:val="24"/>
+                                <w:szCs w:val="24"/>
                               </w:rPr>
                               <w:t>)</w:t>
                             </w:r>
@@ -27629,13 +30921,19 @@
                               <w:spacing w:before="188"/>
                               <w:ind w:left="110"/>
                               <w:rPr>
-                                <w:sz w:val="28"/>
+                                <w:b/>
+                                <w:bCs/>
+                                <w:sz w:val="24"/>
+                                <w:szCs w:val="24"/>
                               </w:rPr>
                             </w:pPr>
                             <w:r>
                               <w:rPr>
+                                <w:b/>
+                                <w:bCs/>
                                 <w:spacing w:val="-2"/>
-                                <w:sz w:val="28"/>
+                                <w:sz w:val="24"/>
+                                <w:szCs w:val="24"/>
                               </w:rPr>
                               <w:t>+</w:t>
                             </w:r>
@@ -27643,24 +30941,33 @@
                             <w:proofErr w:type="gramStart"/>
                             <w:r>
                               <w:rPr>
+                                <w:b/>
+                                <w:bCs/>
                                 <w:spacing w:val="-2"/>
-                                <w:sz w:val="28"/>
+                                <w:sz w:val="24"/>
+                                <w:szCs w:val="24"/>
                               </w:rPr>
                               <w:t>displayDetails</w:t>
                             </w:r>
                             <w:proofErr w:type="spellEnd"/>
                             <w:r>
                               <w:rPr>
+                                <w:b/>
+                                <w:bCs/>
                                 <w:spacing w:val="-2"/>
-                                <w:sz w:val="28"/>
+                                <w:sz w:val="24"/>
+                                <w:szCs w:val="24"/>
                               </w:rPr>
                               <w:t>(</w:t>
                             </w:r>
                             <w:proofErr w:type="gramEnd"/>
                             <w:r>
                               <w:rPr>
+                                <w:b/>
+                                <w:bCs/>
                                 <w:spacing w:val="-2"/>
-                                <w:sz w:val="28"/>
+                                <w:sz w:val="24"/>
+                                <w:szCs w:val="24"/>
                               </w:rPr>
                               <w:t>):void</w:t>
                             </w:r>
@@ -27690,7 +30997,7 @@
         <mc:AlternateContent>
           <mc:Choice Requires="wps">
             <w:drawing>
-              <wp:anchor distT="0" distB="0" distL="0" distR="0" simplePos="0" relativeHeight="251670528" behindDoc="1" locked="0" layoutInCell="1" allowOverlap="1" wp14:anchorId="1B0CC60B" wp14:editId="149F75A5">
+              <wp:anchor distT="0" distB="0" distL="0" distR="0" simplePos="0" relativeHeight="251658245" behindDoc="1" locked="0" layoutInCell="1" allowOverlap="1" wp14:anchorId="1B0CC60B" wp14:editId="149F75A5">
                 <wp:simplePos x="0" y="0"/>
                 <wp:positionH relativeFrom="page">
                   <wp:posOffset>4719320</wp:posOffset>
@@ -27759,13 +31066,19 @@
                                     <w:ind w:right="881"/>
                                     <w:jc w:val="center"/>
                                     <w:rPr>
-                                      <w:sz w:val="28"/>
+                                      <w:b/>
+                                      <w:bCs/>
+                                      <w:sz w:val="24"/>
+                                      <w:szCs w:val="24"/>
                                     </w:rPr>
                                   </w:pPr>
                                   <w:r>
                                     <w:rPr>
+                                      <w:b/>
+                                      <w:bCs/>
                                       <w:spacing w:val="-2"/>
-                                      <w:sz w:val="28"/>
+                                      <w:sz w:val="24"/>
+                                      <w:szCs w:val="24"/>
                                     </w:rPr>
                                     <w:t>Truck</w:t>
                                   </w:r>
@@ -27787,47 +31100,68 @@
                                     <w:ind w:left="56" w:right="881"/>
                                     <w:jc w:val="center"/>
                                     <w:rPr>
-                                      <w:sz w:val="28"/>
+                                      <w:b/>
+                                      <w:bCs/>
+                                      <w:sz w:val="24"/>
+                                      <w:szCs w:val="24"/>
                                     </w:rPr>
                                   </w:pPr>
                                   <w:r>
                                     <w:rPr>
-                                      <w:sz w:val="28"/>
+                                      <w:b/>
+                                      <w:bCs/>
+                                      <w:sz w:val="24"/>
+                                      <w:szCs w:val="24"/>
                                     </w:rPr>
                                     <w:t>+</w:t>
                                   </w:r>
                                   <w:proofErr w:type="gramStart"/>
                                   <w:r>
                                     <w:rPr>
-                                      <w:sz w:val="28"/>
+                                      <w:b/>
+                                      <w:bCs/>
+                                      <w:sz w:val="24"/>
+                                      <w:szCs w:val="24"/>
                                     </w:rPr>
                                     <w:t>capacity</w:t>
                                   </w:r>
                                   <w:r>
                                     <w:rPr>
+                                      <w:b/>
+                                      <w:bCs/>
                                       <w:spacing w:val="-3"/>
-                                      <w:sz w:val="28"/>
+                                      <w:sz w:val="24"/>
+                                      <w:szCs w:val="24"/>
                                     </w:rPr>
                                     <w:t xml:space="preserve"> </w:t>
                                   </w:r>
                                   <w:r>
                                     <w:rPr>
-                                      <w:sz w:val="28"/>
+                                      <w:b/>
+                                      <w:bCs/>
+                                      <w:sz w:val="24"/>
+                                      <w:szCs w:val="24"/>
                                     </w:rPr>
                                     <w:t>:</w:t>
                                   </w:r>
                                   <w:proofErr w:type="gramEnd"/>
                                   <w:r>
                                     <w:rPr>
+                                      <w:b/>
+                                      <w:bCs/>
                                       <w:spacing w:val="1"/>
-                                      <w:sz w:val="28"/>
+                                      <w:sz w:val="24"/>
+                                      <w:szCs w:val="24"/>
                                     </w:rPr>
                                     <w:t xml:space="preserve"> </w:t>
                                   </w:r>
                                   <w:r>
                                     <w:rPr>
+                                      <w:b/>
+                                      <w:bCs/>
                                       <w:spacing w:val="-2"/>
-                                      <w:sz w:val="28"/>
+                                      <w:sz w:val="24"/>
+                                      <w:szCs w:val="24"/>
                                     </w:rPr>
                                     <w:t>double</w:t>
                                   </w:r>
@@ -27848,29 +31182,41 @@
                                     <w:spacing w:before="3"/>
                                     <w:ind w:left="104"/>
                                     <w:rPr>
-                                      <w:sz w:val="28"/>
+                                      <w:b/>
+                                      <w:bCs/>
+                                      <w:sz w:val="24"/>
+                                      <w:szCs w:val="24"/>
                                     </w:rPr>
                                   </w:pPr>
                                   <w:r>
                                     <w:rPr>
+                                      <w:b/>
+                                      <w:bCs/>
                                       <w:spacing w:val="-2"/>
-                                      <w:sz w:val="28"/>
+                                      <w:sz w:val="24"/>
+                                      <w:szCs w:val="24"/>
                                     </w:rPr>
                                     <w:t>+</w:t>
                                   </w:r>
                                   <w:proofErr w:type="gramStart"/>
                                   <w:r>
                                     <w:rPr>
+                                      <w:b/>
+                                      <w:bCs/>
                                       <w:spacing w:val="-2"/>
-                                      <w:sz w:val="28"/>
+                                      <w:sz w:val="24"/>
+                                      <w:szCs w:val="24"/>
                                     </w:rPr>
                                     <w:t>Truck(</w:t>
                                   </w:r>
                                   <w:proofErr w:type="gramEnd"/>
                                   <w:r>
                                     <w:rPr>
+                                      <w:b/>
+                                      <w:bCs/>
                                       <w:spacing w:val="-2"/>
-                                      <w:sz w:val="28"/>
+                                      <w:sz w:val="24"/>
+                                      <w:szCs w:val="24"/>
                                     </w:rPr>
                                     <w:t>)</w:t>
                                   </w:r>
@@ -27881,13 +31227,19 @@
                                     <w:spacing w:before="189"/>
                                     <w:ind w:left="104"/>
                                     <w:rPr>
-                                      <w:sz w:val="28"/>
+                                      <w:b/>
+                                      <w:bCs/>
+                                      <w:sz w:val="24"/>
+                                      <w:szCs w:val="24"/>
                                     </w:rPr>
                                   </w:pPr>
                                   <w:r>
                                     <w:rPr>
+                                      <w:b/>
+                                      <w:bCs/>
                                       <w:spacing w:val="-2"/>
-                                      <w:sz w:val="28"/>
+                                      <w:sz w:val="24"/>
+                                      <w:szCs w:val="24"/>
                                     </w:rPr>
                                     <w:t>+</w:t>
                                   </w:r>
@@ -27895,24 +31247,33 @@
                                   <w:proofErr w:type="gramStart"/>
                                   <w:r>
                                     <w:rPr>
+                                      <w:b/>
+                                      <w:bCs/>
                                       <w:spacing w:val="-2"/>
-                                      <w:sz w:val="28"/>
+                                      <w:sz w:val="24"/>
+                                      <w:szCs w:val="24"/>
                                     </w:rPr>
                                     <w:t>showTruckDetails</w:t>
                                   </w:r>
                                   <w:proofErr w:type="spellEnd"/>
                                   <w:r>
                                     <w:rPr>
+                                      <w:b/>
+                                      <w:bCs/>
                                       <w:spacing w:val="-2"/>
-                                      <w:sz w:val="28"/>
+                                      <w:sz w:val="24"/>
+                                      <w:szCs w:val="24"/>
                                     </w:rPr>
                                     <w:t>(</w:t>
                                   </w:r>
                                   <w:proofErr w:type="gramEnd"/>
                                   <w:r>
                                     <w:rPr>
+                                      <w:b/>
+                                      <w:bCs/>
                                       <w:spacing w:val="-2"/>
-                                      <w:sz w:val="28"/>
+                                      <w:sz w:val="24"/>
+                                      <w:szCs w:val="24"/>
                                     </w:rPr>
                                     <w:t>):void</w:t>
                                   </w:r>
@@ -27923,13 +31284,19 @@
                                     <w:spacing w:before="188"/>
                                     <w:ind w:left="104"/>
                                     <w:rPr>
-                                      <w:sz w:val="28"/>
+                                      <w:b/>
+                                      <w:bCs/>
+                                      <w:sz w:val="24"/>
+                                      <w:szCs w:val="24"/>
                                     </w:rPr>
                                   </w:pPr>
                                   <w:r>
                                     <w:rPr>
+                                      <w:b/>
+                                      <w:bCs/>
                                       <w:spacing w:val="-2"/>
-                                      <w:sz w:val="28"/>
+                                      <w:sz w:val="24"/>
+                                      <w:szCs w:val="24"/>
                                     </w:rPr>
                                     <w:t>+</w:t>
                                   </w:r>
@@ -27937,24 +31304,33 @@
                                   <w:proofErr w:type="gramStart"/>
                                   <w:r>
                                     <w:rPr>
+                                      <w:b/>
+                                      <w:bCs/>
                                       <w:spacing w:val="-2"/>
-                                      <w:sz w:val="28"/>
+                                      <w:sz w:val="24"/>
+                                      <w:szCs w:val="24"/>
                                     </w:rPr>
                                     <w:t>displayDetails</w:t>
                                   </w:r>
                                   <w:proofErr w:type="spellEnd"/>
                                   <w:r>
                                     <w:rPr>
+                                      <w:b/>
+                                      <w:bCs/>
                                       <w:spacing w:val="-2"/>
-                                      <w:sz w:val="28"/>
+                                      <w:sz w:val="24"/>
+                                      <w:szCs w:val="24"/>
                                     </w:rPr>
                                     <w:t>(</w:t>
                                   </w:r>
                                   <w:proofErr w:type="gramEnd"/>
                                   <w:r>
                                     <w:rPr>
+                                      <w:b/>
+                                      <w:bCs/>
                                       <w:spacing w:val="-2"/>
-                                      <w:sz w:val="28"/>
+                                      <w:sz w:val="24"/>
+                                      <w:szCs w:val="24"/>
                                     </w:rPr>
                                     <w:t>):void</w:t>
                                   </w:r>
@@ -27983,7 +31359,7 @@
           </mc:Choice>
           <mc:Fallback>
             <w:pict>
-              <v:shape w14:anchorId="1B0CC60B" id="Textbox 36" o:spid="_x0000_s1027" type="#_x0000_t202" style="position:absolute;margin-left:371.6pt;margin-top:106pt;width:197.6pt;height:142.8pt;z-index:-251645952;visibility:visible;mso-wrap-style:square;mso-width-percent:0;mso-wrap-distance-left:0;mso-wrap-distance-top:0;mso-wrap-distance-right:0;mso-wrap-distance-bottom:0;mso-position-horizontal:absolute;mso-position-horizontal-relative:page;mso-position-vertical:absolute;mso-position-vertical-relative:text;mso-width-percent:0;mso-width-relative:margin;v-text-anchor:top" o:gfxdata="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" filled="f" stroked="f">
+              <v:shape w14:anchorId="1B0CC60B" id="Textbox 36" o:spid="_x0000_s1027" type="#_x0000_t202" style="position:absolute;margin-left:371.6pt;margin-top:106pt;width:197.6pt;height:142.8pt;z-index:-251658235;visibility:visible;mso-wrap-style:square;mso-width-percent:0;mso-wrap-distance-left:0;mso-wrap-distance-top:0;mso-wrap-distance-right:0;mso-wrap-distance-bottom:0;mso-position-horizontal:absolute;mso-position-horizontal-relative:page;mso-position-vertical:absolute;mso-position-vertical-relative:text;mso-width-percent:0;mso-width-relative:margin;v-text-anchor:top" o:gfxdata="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" filled="f" stroked="f">
                 <v:textbox inset="0,0,0,0">
                   <w:txbxContent>
                     <w:tbl>
@@ -28023,13 +31399,19 @@
                               <w:ind w:right="881"/>
                               <w:jc w:val="center"/>
                               <w:rPr>
-                                <w:sz w:val="28"/>
+                                <w:b/>
+                                <w:bCs/>
+                                <w:sz w:val="24"/>
+                                <w:szCs w:val="24"/>
                               </w:rPr>
                             </w:pPr>
                             <w:r>
                               <w:rPr>
+                                <w:b/>
+                                <w:bCs/>
                                 <w:spacing w:val="-2"/>
-                                <w:sz w:val="28"/>
+                                <w:sz w:val="24"/>
+                                <w:szCs w:val="24"/>
                               </w:rPr>
                               <w:t>Truck</w:t>
                             </w:r>
@@ -28051,47 +31433,68 @@
                               <w:ind w:left="56" w:right="881"/>
                               <w:jc w:val="center"/>
                               <w:rPr>
-                                <w:sz w:val="28"/>
+                                <w:b/>
+                                <w:bCs/>
+                                <w:sz w:val="24"/>
+                                <w:szCs w:val="24"/>
                               </w:rPr>
                             </w:pPr>
                             <w:r>
                               <w:rPr>
-                                <w:sz w:val="28"/>
+                                <w:b/>
+                                <w:bCs/>
+                                <w:sz w:val="24"/>
+                                <w:szCs w:val="24"/>
                               </w:rPr>
                               <w:t>+</w:t>
                             </w:r>
                             <w:proofErr w:type="gramStart"/>
                             <w:r>
                               <w:rPr>
-                                <w:sz w:val="28"/>
+                                <w:b/>
+                                <w:bCs/>
+                                <w:sz w:val="24"/>
+                                <w:szCs w:val="24"/>
                               </w:rPr>
                               <w:t>capacity</w:t>
                             </w:r>
                             <w:r>
                               <w:rPr>
+                                <w:b/>
+                                <w:bCs/>
                                 <w:spacing w:val="-3"/>
-                                <w:sz w:val="28"/>
+                                <w:sz w:val="24"/>
+                                <w:szCs w:val="24"/>
                               </w:rPr>
                               <w:t xml:space="preserve"> </w:t>
                             </w:r>
                             <w:r>
                               <w:rPr>
-                                <w:sz w:val="28"/>
+                                <w:b/>
+                                <w:bCs/>
+                                <w:sz w:val="24"/>
+                                <w:szCs w:val="24"/>
                               </w:rPr>
                               <w:t>:</w:t>
                             </w:r>
                             <w:proofErr w:type="gramEnd"/>
                             <w:r>
                               <w:rPr>
+                                <w:b/>
+                                <w:bCs/>
                                 <w:spacing w:val="1"/>
-                                <w:sz w:val="28"/>
+                                <w:sz w:val="24"/>
+                                <w:szCs w:val="24"/>
                               </w:rPr>
                               <w:t xml:space="preserve"> </w:t>
                             </w:r>
                             <w:r>
                               <w:rPr>
+                                <w:b/>
+                                <w:bCs/>
                                 <w:spacing w:val="-2"/>
-                                <w:sz w:val="28"/>
+                                <w:sz w:val="24"/>
+                                <w:szCs w:val="24"/>
                               </w:rPr>
                               <w:t>double</w:t>
                             </w:r>
@@ -28112,29 +31515,41 @@
                               <w:spacing w:before="3"/>
                               <w:ind w:left="104"/>
                               <w:rPr>
-                                <w:sz w:val="28"/>
+                                <w:b/>
+                                <w:bCs/>
+                                <w:sz w:val="24"/>
+                                <w:szCs w:val="24"/>
                               </w:rPr>
                             </w:pPr>
                             <w:r>
                               <w:rPr>
+                                <w:b/>
+                                <w:bCs/>
                                 <w:spacing w:val="-2"/>
-                                <w:sz w:val="28"/>
+                                <w:sz w:val="24"/>
+                                <w:szCs w:val="24"/>
                               </w:rPr>
                               <w:t>+</w:t>
                             </w:r>
                             <w:proofErr w:type="gramStart"/>
                             <w:r>
                               <w:rPr>
+                                <w:b/>
+                                <w:bCs/>
                                 <w:spacing w:val="-2"/>
-                                <w:sz w:val="28"/>
+                                <w:sz w:val="24"/>
+                                <w:szCs w:val="24"/>
                               </w:rPr>
                               <w:t>Truck(</w:t>
                             </w:r>
                             <w:proofErr w:type="gramEnd"/>
                             <w:r>
                               <w:rPr>
+                                <w:b/>
+                                <w:bCs/>
                                 <w:spacing w:val="-2"/>
-                                <w:sz w:val="28"/>
+                                <w:sz w:val="24"/>
+                                <w:szCs w:val="24"/>
                               </w:rPr>
                               <w:t>)</w:t>
                             </w:r>
@@ -28145,13 +31560,19 @@
                               <w:spacing w:before="189"/>
                               <w:ind w:left="104"/>
                               <w:rPr>
-                                <w:sz w:val="28"/>
+                                <w:b/>
+                                <w:bCs/>
+                                <w:sz w:val="24"/>
+                                <w:szCs w:val="24"/>
                               </w:rPr>
                             </w:pPr>
                             <w:r>
                               <w:rPr>
+                                <w:b/>
+                                <w:bCs/>
                                 <w:spacing w:val="-2"/>
-                                <w:sz w:val="28"/>
+                                <w:sz w:val="24"/>
+                                <w:szCs w:val="24"/>
                               </w:rPr>
                               <w:t>+</w:t>
                             </w:r>
@@ -28159,24 +31580,33 @@
                             <w:proofErr w:type="gramStart"/>
                             <w:r>
                               <w:rPr>
+                                <w:b/>
+                                <w:bCs/>
                                 <w:spacing w:val="-2"/>
-                                <w:sz w:val="28"/>
+                                <w:sz w:val="24"/>
+                                <w:szCs w:val="24"/>
                               </w:rPr>
                               <w:t>showTruckDetails</w:t>
                             </w:r>
                             <w:proofErr w:type="spellEnd"/>
                             <w:r>
                               <w:rPr>
+                                <w:b/>
+                                <w:bCs/>
                                 <w:spacing w:val="-2"/>
-                                <w:sz w:val="28"/>
+                                <w:sz w:val="24"/>
+                                <w:szCs w:val="24"/>
                               </w:rPr>
                               <w:t>(</w:t>
                             </w:r>
                             <w:proofErr w:type="gramEnd"/>
                             <w:r>
                               <w:rPr>
+                                <w:b/>
+                                <w:bCs/>
                                 <w:spacing w:val="-2"/>
-                                <w:sz w:val="28"/>
+                                <w:sz w:val="24"/>
+                                <w:szCs w:val="24"/>
                               </w:rPr>
                               <w:t>):void</w:t>
                             </w:r>
@@ -28187,13 +31617,19 @@
                               <w:spacing w:before="188"/>
                               <w:ind w:left="104"/>
                               <w:rPr>
-                                <w:sz w:val="28"/>
+                                <w:b/>
+                                <w:bCs/>
+                                <w:sz w:val="24"/>
+                                <w:szCs w:val="24"/>
                               </w:rPr>
                             </w:pPr>
                             <w:r>
                               <w:rPr>
+                                <w:b/>
+                                <w:bCs/>
                                 <w:spacing w:val="-2"/>
-                                <w:sz w:val="28"/>
+                                <w:sz w:val="24"/>
+                                <w:szCs w:val="24"/>
                               </w:rPr>
                               <w:t>+</w:t>
                             </w:r>
@@ -28201,24 +31637,33 @@
                             <w:proofErr w:type="gramStart"/>
                             <w:r>
                               <w:rPr>
+                                <w:b/>
+                                <w:bCs/>
                                 <w:spacing w:val="-2"/>
-                                <w:sz w:val="28"/>
+                                <w:sz w:val="24"/>
+                                <w:szCs w:val="24"/>
                               </w:rPr>
                               <w:t>displayDetails</w:t>
                             </w:r>
                             <w:proofErr w:type="spellEnd"/>
                             <w:r>
                               <w:rPr>
+                                <w:b/>
+                                <w:bCs/>
                                 <w:spacing w:val="-2"/>
-                                <w:sz w:val="28"/>
+                                <w:sz w:val="24"/>
+                                <w:szCs w:val="24"/>
                               </w:rPr>
                               <w:t>(</w:t>
                             </w:r>
                             <w:proofErr w:type="gramEnd"/>
                             <w:r>
                               <w:rPr>
+                                <w:b/>
+                                <w:bCs/>
                                 <w:spacing w:val="-2"/>
-                                <w:sz w:val="28"/>
+                                <w:sz w:val="24"/>
+                                <w:szCs w:val="24"/>
                               </w:rPr>
                               <w:t>):void</w:t>
                             </w:r>
@@ -28245,66 +31690,10 @@
           <w:noProof/>
           <w:sz w:val="20"/>
         </w:rPr>
-        <w:drawing>
-          <wp:anchor distT="0" distB="0" distL="0" distR="0" simplePos="0" relativeHeight="251672576" behindDoc="0" locked="0" layoutInCell="1" allowOverlap="1" wp14:anchorId="4C7E382C" wp14:editId="04C9930C">
-            <wp:simplePos x="0" y="0"/>
-            <wp:positionH relativeFrom="page">
-              <wp:posOffset>1362075</wp:posOffset>
-            </wp:positionH>
-            <wp:positionV relativeFrom="page">
-              <wp:posOffset>2738438</wp:posOffset>
-            </wp:positionV>
-            <wp:extent cx="5534526" cy="503872"/>
-            <wp:effectExtent l="0" t="0" r="0" b="0"/>
-            <wp:wrapNone/>
-            <wp:docPr id="33" name="Image 33"/>
-            <wp:cNvGraphicFramePr>
-              <a:graphicFrameLocks xmlns:a="http://schemas.openxmlformats.org/drawingml/2006/main"/>
-            </wp:cNvGraphicFramePr>
-            <a:graphic xmlns:a="http://schemas.openxmlformats.org/drawingml/2006/main">
-              <a:graphicData uri="http://schemas.openxmlformats.org/drawingml/2006/picture">
-                <pic:pic xmlns:pic="http://schemas.openxmlformats.org/drawingml/2006/picture">
-                  <pic:nvPicPr>
-                    <pic:cNvPr id="33" name="Image 33"/>
-                    <pic:cNvPicPr/>
-                  </pic:nvPicPr>
-                  <pic:blipFill>
-                    <a:blip r:embed="rId31" cstate="print"/>
-                    <a:stretch>
-                      <a:fillRect/>
-                    </a:stretch>
-                  </pic:blipFill>
-                  <pic:spPr>
-                    <a:xfrm>
-                      <a:off x="0" y="0"/>
-                      <a:ext cx="5773589" cy="525637"/>
-                    </a:xfrm>
-                    <a:prstGeom prst="rect">
-                      <a:avLst/>
-                    </a:prstGeom>
-                  </pic:spPr>
-                </pic:pic>
-              </a:graphicData>
-            </a:graphic>
-            <wp14:sizeRelH relativeFrom="margin">
-              <wp14:pctWidth>0</wp14:pctWidth>
-            </wp14:sizeRelH>
-            <wp14:sizeRelV relativeFrom="margin">
-              <wp14:pctHeight>0</wp14:pctHeight>
-            </wp14:sizeRelV>
-          </wp:anchor>
-        </w:drawing>
-      </w:r>
-      <w:r>
-        <w:rPr>
-          <w:b/>
-          <w:noProof/>
-          <w:sz w:val="20"/>
-        </w:rPr>
         <mc:AlternateContent>
           <mc:Choice Requires="wps">
             <w:drawing>
-              <wp:anchor distT="0" distB="0" distL="0" distR="0" simplePos="0" relativeHeight="251668480" behindDoc="1" locked="0" layoutInCell="1" allowOverlap="1" wp14:anchorId="7BE59DBC" wp14:editId="517AFB2D">
+              <wp:anchor distT="0" distB="0" distL="0" distR="0" simplePos="0" relativeHeight="251658243" behindDoc="1" locked="0" layoutInCell="1" allowOverlap="1" wp14:anchorId="7BE59DBC" wp14:editId="517AFB2D">
                 <wp:simplePos x="0" y="0"/>
                 <wp:positionH relativeFrom="page">
                   <wp:posOffset>914717</wp:posOffset>
@@ -28354,7 +31743,7 @@
           </mc:Choice>
           <mc:Fallback>
             <w:pict>
-              <v:shape w14:anchorId="7BE59DBC" id="Textbox 34" o:spid="_x0000_s1028" type="#_x0000_t202" style="position:absolute;margin-left:1in;margin-top:18.65pt;width:142.35pt;height:153.8pt;z-index:-251648000;visibility:visible;mso-wrap-style:square;mso-wrap-distance-left:0;mso-wrap-distance-top:0;mso-wrap-distance-right:0;mso-wrap-distance-bottom:0;mso-position-horizontal:absolute;mso-position-horizontal-relative:page;mso-position-vertical:absolute;mso-position-vertical-relative:text;v-text-anchor:top" o:gfxdata="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" filled="f" stroked="f">
+              <v:shape w14:anchorId="7BE59DBC" id="Textbox 34" o:spid="_x0000_s1028" type="#_x0000_t202" style="position:absolute;margin-left:1in;margin-top:18.65pt;width:142.35pt;height:153.8pt;z-index:-251658237;visibility:visible;mso-wrap-style:square;mso-wrap-distance-left:0;mso-wrap-distance-top:0;mso-wrap-distance-right:0;mso-wrap-distance-bottom:0;mso-position-horizontal:absolute;mso-position-horizontal-relative:page;mso-position-vertical:absolute;mso-position-vertical-relative:text;v-text-anchor:top" o:gfxdata="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" filled="f" stroked="f">
                 <v:textbox inset="0,0,0,0">
                   <w:txbxContent>
                     <w:p>
@@ -28381,7 +31770,7 @@
       </w:pPr>
     </w:p>
     <w:sectPr>
-      <w:headerReference w:type="default" r:id="rId32"/>
+      <w:headerReference w:type="default" r:id="rId33"/>
       <w:pgSz w:w="12240" w:h="15840"/>
       <w:pgMar w:top="1040" w:right="0" w:bottom="280" w:left="360" w:header="833" w:footer="0" w:gutter="0"/>
       <w:pgBorders w:offsetFrom="page">
@@ -31780,6 +35169,7 @@
   <w:style w:type="character" w:default="1" w:styleId="DefaultParagraphFont">
     <w:name w:val="Default Paragraph Font"/>
     <w:uiPriority w:val="1"/>
+    <w:semiHidden/>
     <w:unhideWhenUsed/>
   </w:style>
   <w:style w:type="table" w:default="1" w:styleId="TableNormal">
